--- a/学习笔记/BLDC笔记/01STMC/STSPIN/stspin3202评估板/stspin3202.docx
+++ b/学习笔记/BLDC笔记/01STMC/STSPIN/stspin3202评估板/stspin3202.docx
@@ -9,7 +9,7 @@
         <w:spacing w:before="100" w:beforeAutospacing="1" w:after="100" w:afterAutospacing="1"/>
         <w:jc w:val="left"/>
         <w:rPr>
-          <w:rFonts w:ascii="Arial" w:eastAsia="宋体" w:hAnsi="Arial" w:cs="Arial"/>
+          <w:rFonts w:ascii="Arial" w:eastAsia="宋体" w:hAnsi="Arial" w:cs="Arial" w:hint="eastAsia"/>
           <w:color w:val="222222"/>
           <w:kern w:val="0"/>
           <w:szCs w:val="21"/>
@@ -24,6 +24,20 @@
         </w:rPr>
         <w:t>STEVAL-SPIN3202</w:t>
       </w:r>
+    </w:p>
+    <w:p>
+      <w:pPr>
+        <w:widowControl/>
+        <w:shd w:val="clear" w:color="auto" w:fill="FFFFFF"/>
+        <w:spacing w:before="100" w:beforeAutospacing="1" w:after="100" w:afterAutospacing="1"/>
+        <w:jc w:val="left"/>
+        <w:rPr>
+          <w:rFonts w:ascii="Arial" w:eastAsia="宋体" w:hAnsi="Arial" w:cs="Arial"/>
+          <w:color w:val="222222"/>
+          <w:kern w:val="0"/>
+          <w:szCs w:val="21"/>
+        </w:rPr>
+      </w:pPr>
       <w:r>
         <w:rPr>
           <w:rFonts w:ascii="Arial" w:eastAsia="宋体" w:hAnsi="Arial" w:cs="Arial"/>
@@ -85,30 +99,7 @@
           <w:kern w:val="0"/>
           <w:szCs w:val="21"/>
         </w:rPr>
-        <w:t>的评估板。它为低压电机驱动应用提供了一种经济简易的解决方案。</w:t>
-      </w:r>
-    </w:p>
-    <w:p>
-      <w:pPr>
-        <w:widowControl/>
-        <w:shd w:val="clear" w:color="auto" w:fill="FFFFFF"/>
-        <w:spacing w:before="100" w:beforeAutospacing="1" w:after="100" w:afterAutospacing="1"/>
-        <w:jc w:val="left"/>
-        <w:rPr>
-          <w:rFonts w:ascii="Arial" w:eastAsia="宋体" w:hAnsi="Arial" w:cs="Arial"/>
-          <w:color w:val="222222"/>
-          <w:kern w:val="0"/>
-          <w:szCs w:val="21"/>
-        </w:rPr>
-      </w:pPr>
-      <w:r>
-        <w:rPr>
-          <w:rFonts w:ascii="Arial" w:eastAsia="宋体" w:hAnsi="Arial" w:cs="Arial"/>
-          <w:color w:val="222222"/>
-          <w:kern w:val="0"/>
-          <w:szCs w:val="21"/>
-        </w:rPr>
-        <w:t>该板设计用于传感器或无传感器矢量控制</w:t>
+        <w:t>的评估板。它为低压电机驱动应用提供了一种经济简易的解决方案。该板设计用于传感器或无传感器矢量控制</w:t>
       </w:r>
       <w:r>
         <w:rPr>
@@ -199,6 +190,15 @@
       </w:r>
       <w:r>
         <w:rPr>
+          <w:rFonts w:ascii="Arial" w:eastAsia="宋体" w:hAnsi="Arial" w:cs="Arial" w:hint="eastAsia"/>
+          <w:color w:val="222222"/>
+          <w:kern w:val="0"/>
+          <w:szCs w:val="21"/>
+        </w:rPr>
+        <w:t>6.</w:t>
+      </w:r>
+      <w:r>
+        <w:rPr>
           <w:rFonts w:ascii="Arial" w:eastAsia="宋体" w:hAnsi="Arial" w:cs="Arial"/>
           <w:color w:val="222222"/>
           <w:kern w:val="0"/>
@@ -690,7 +690,7 @@
         <w:shd w:val="clear" w:color="auto" w:fill="FFFFFF"/>
         <w:jc w:val="left"/>
         <w:rPr>
-          <w:rFonts w:ascii="Arial" w:eastAsia="宋体" w:hAnsi="Arial" w:cs="Arial"/>
+          <w:rFonts w:ascii="Arial" w:eastAsia="宋体" w:hAnsi="Arial" w:cs="Arial" w:hint="eastAsia"/>
           <w:color w:val="222222"/>
           <w:kern w:val="0"/>
           <w:szCs w:val="21"/>
@@ -736,9 +736,4393 @@
       </w:r>
     </w:p>
     <w:p>
+      <w:pPr>
+        <w:widowControl/>
+        <w:shd w:val="clear" w:color="auto" w:fill="FFFFFF"/>
+        <w:jc w:val="left"/>
+        <w:rPr>
+          <w:rFonts w:ascii="Arial" w:eastAsia="宋体" w:hAnsi="Arial" w:cs="Arial" w:hint="eastAsia"/>
+          <w:color w:val="222222"/>
+          <w:kern w:val="0"/>
+          <w:szCs w:val="21"/>
+        </w:rPr>
+      </w:pPr>
+    </w:p>
+    <w:p>
+      <w:pPr>
+        <w:widowControl/>
+        <w:shd w:val="clear" w:color="auto" w:fill="FFFFFF"/>
+        <w:jc w:val="left"/>
+        <w:rPr>
+          <w:rFonts w:ascii="Arial" w:eastAsia="宋体" w:hAnsi="Arial" w:cs="Arial" w:hint="eastAsia"/>
+          <w:color w:val="222222"/>
+          <w:kern w:val="0"/>
+          <w:szCs w:val="21"/>
+        </w:rPr>
+      </w:pPr>
+      <w:r>
+        <w:rPr>
+          <w:rFonts w:ascii="Arial" w:eastAsia="宋体" w:hAnsi="Arial" w:cs="Arial" w:hint="eastAsia"/>
+          <w:b/>
+          <w:color w:val="222222"/>
+          <w:kern w:val="0"/>
+          <w:szCs w:val="21"/>
+        </w:rPr>
+        <w:t>应用</w:t>
+      </w:r>
+      <w:r>
+        <w:rPr>
+          <w:rFonts w:ascii="Arial" w:eastAsia="宋体" w:hAnsi="Arial" w:cs="Arial"/>
+          <w:color w:val="222222"/>
+          <w:kern w:val="0"/>
+          <w:szCs w:val="21"/>
+        </w:rPr>
+        <w:t></w:t>
+      </w:r>
+    </w:p>
+    <w:p>
+      <w:pPr>
+        <w:widowControl/>
+        <w:shd w:val="clear" w:color="auto" w:fill="FFFFFF"/>
+        <w:jc w:val="left"/>
+        <w:rPr>
+          <w:rFonts w:ascii="Arial" w:eastAsia="宋体" w:hAnsi="Arial" w:cs="Arial" w:hint="eastAsia"/>
+          <w:color w:val="222222"/>
+          <w:kern w:val="0"/>
+          <w:szCs w:val="21"/>
+        </w:rPr>
+      </w:pPr>
+      <w:r>
+        <w:rPr>
+          <w:rFonts w:ascii="Arial" w:eastAsia="宋体" w:hAnsi="Arial" w:cs="Arial" w:hint="eastAsia"/>
+          <w:color w:val="222222"/>
+          <w:kern w:val="0"/>
+          <w:szCs w:val="21"/>
+        </w:rPr>
+        <w:t>智能制造设备</w:t>
+      </w:r>
+      <w:r>
+        <w:rPr>
+          <w:rFonts w:ascii="Arial" w:eastAsia="宋体" w:hAnsi="Arial" w:cs="Arial"/>
+          <w:color w:val="222222"/>
+          <w:kern w:val="0"/>
+          <w:szCs w:val="21"/>
+        </w:rPr>
+        <w:t></w:t>
+      </w:r>
+    </w:p>
+    <w:p>
+      <w:pPr>
+        <w:widowControl/>
+        <w:shd w:val="clear" w:color="auto" w:fill="FFFFFF"/>
+        <w:jc w:val="left"/>
+        <w:rPr>
+          <w:rFonts w:ascii="Arial" w:eastAsia="宋体" w:hAnsi="Arial" w:cs="Arial" w:hint="eastAsia"/>
+          <w:color w:val="222222"/>
+          <w:kern w:val="0"/>
+          <w:szCs w:val="21"/>
+        </w:rPr>
+      </w:pPr>
+      <w:r>
+        <w:rPr>
+          <w:rFonts w:ascii="Arial" w:eastAsia="宋体" w:hAnsi="Arial" w:cs="Arial" w:hint="eastAsia"/>
+          <w:color w:val="222222"/>
+          <w:kern w:val="0"/>
+          <w:szCs w:val="21"/>
+        </w:rPr>
+        <w:t>电池供电的家用电器和</w:t>
+      </w:r>
+      <w:proofErr w:type="gramStart"/>
+      <w:r>
+        <w:rPr>
+          <w:rFonts w:ascii="Arial" w:eastAsia="宋体" w:hAnsi="Arial" w:cs="Arial" w:hint="eastAsia"/>
+          <w:color w:val="222222"/>
+          <w:kern w:val="0"/>
+          <w:szCs w:val="21"/>
+        </w:rPr>
+        <w:t>泵</w:t>
+      </w:r>
+      <w:r>
+        <w:rPr>
+          <w:rFonts w:ascii="Arial" w:eastAsia="宋体" w:hAnsi="Arial" w:cs="Arial"/>
+          <w:color w:val="222222"/>
+          <w:kern w:val="0"/>
+          <w:szCs w:val="21"/>
+        </w:rPr>
+        <w:t></w:t>
+      </w:r>
+      <w:proofErr w:type="gramEnd"/>
+    </w:p>
+    <w:p>
+      <w:pPr>
+        <w:widowControl/>
+        <w:shd w:val="clear" w:color="auto" w:fill="FFFFFF"/>
+        <w:jc w:val="left"/>
+        <w:rPr>
+          <w:rFonts w:ascii="Arial" w:eastAsia="宋体" w:hAnsi="Arial" w:cs="Arial" w:hint="eastAsia"/>
+          <w:color w:val="222222"/>
+          <w:kern w:val="0"/>
+          <w:szCs w:val="21"/>
+        </w:rPr>
+      </w:pPr>
+      <w:r>
+        <w:rPr>
+          <w:rFonts w:ascii="Arial" w:eastAsia="宋体" w:hAnsi="Arial" w:cs="Arial" w:hint="eastAsia"/>
+          <w:color w:val="222222"/>
+          <w:kern w:val="0"/>
+          <w:szCs w:val="21"/>
+        </w:rPr>
+        <w:t>风扇</w:t>
+      </w:r>
+      <w:r>
+        <w:rPr>
+          <w:rFonts w:ascii="Arial" w:eastAsia="宋体" w:hAnsi="Arial" w:cs="Arial"/>
+          <w:color w:val="222222"/>
+          <w:kern w:val="0"/>
+          <w:szCs w:val="21"/>
+        </w:rPr>
+        <w:t></w:t>
+      </w:r>
+    </w:p>
+    <w:p>
+      <w:pPr>
+        <w:widowControl/>
+        <w:shd w:val="clear" w:color="auto" w:fill="FFFFFF"/>
+        <w:jc w:val="left"/>
+        <w:rPr>
+          <w:rFonts w:ascii="Arial" w:eastAsia="宋体" w:hAnsi="Arial" w:cs="Arial" w:hint="eastAsia"/>
+          <w:color w:val="222222"/>
+          <w:kern w:val="0"/>
+          <w:szCs w:val="21"/>
+        </w:rPr>
+      </w:pPr>
+      <w:r>
+        <w:rPr>
+          <w:rFonts w:ascii="Arial" w:eastAsia="宋体" w:hAnsi="Arial" w:cs="Arial" w:hint="eastAsia"/>
+          <w:color w:val="222222"/>
+          <w:kern w:val="0"/>
+          <w:szCs w:val="21"/>
+        </w:rPr>
+        <w:t>无人机</w:t>
+      </w:r>
+      <w:r>
+        <w:rPr>
+          <w:rFonts w:ascii="Arial" w:eastAsia="宋体" w:hAnsi="Arial" w:cs="Arial"/>
+          <w:color w:val="222222"/>
+          <w:kern w:val="0"/>
+          <w:szCs w:val="21"/>
+        </w:rPr>
+        <w:t></w:t>
+      </w:r>
+    </w:p>
+    <w:p>
+      <w:pPr>
+        <w:widowControl/>
+        <w:shd w:val="clear" w:color="auto" w:fill="FFFFFF"/>
+        <w:jc w:val="left"/>
+        <w:rPr>
+          <w:rFonts w:ascii="Arial" w:eastAsia="宋体" w:hAnsi="Arial" w:cs="Arial" w:hint="eastAsia"/>
+          <w:color w:val="222222"/>
+          <w:kern w:val="0"/>
+          <w:szCs w:val="21"/>
+        </w:rPr>
+      </w:pPr>
+      <w:r>
+        <w:rPr>
+          <w:rFonts w:ascii="Arial" w:eastAsia="宋体" w:hAnsi="Arial" w:cs="Arial" w:hint="eastAsia"/>
+          <w:color w:val="222222"/>
+          <w:kern w:val="0"/>
+          <w:szCs w:val="21"/>
+        </w:rPr>
+        <w:t>电动工具</w:t>
+      </w:r>
+    </w:p>
+    <w:p>
+      <w:pPr>
+        <w:widowControl/>
+        <w:shd w:val="clear" w:color="auto" w:fill="FFFFFF"/>
+        <w:jc w:val="left"/>
+        <w:rPr>
+          <w:rFonts w:ascii="Arial" w:eastAsia="宋体" w:hAnsi="Arial" w:cs="Arial" w:hint="eastAsia"/>
+          <w:color w:val="222222"/>
+          <w:kern w:val="0"/>
+          <w:szCs w:val="21"/>
+        </w:rPr>
+      </w:pPr>
+    </w:p>
+    <w:p>
+      <w:pPr>
+        <w:widowControl/>
+        <w:shd w:val="clear" w:color="auto" w:fill="FFFFFF"/>
+        <w:jc w:val="left"/>
+        <w:rPr>
+          <w:rFonts w:ascii="Arial" w:eastAsia="宋体" w:hAnsi="Arial" w:cs="Arial" w:hint="eastAsia"/>
+          <w:color w:val="222222"/>
+          <w:kern w:val="0"/>
+          <w:szCs w:val="21"/>
+        </w:rPr>
+      </w:pPr>
+    </w:p>
+    <w:p>
+      <w:pPr>
+        <w:widowControl/>
+        <w:shd w:val="clear" w:color="auto" w:fill="FFFFFF"/>
+        <w:jc w:val="left"/>
+        <w:rPr>
+          <w:rFonts w:ascii="Arial" w:eastAsia="宋体" w:hAnsi="Arial" w:cs="Arial" w:hint="eastAsia"/>
+          <w:b/>
+          <w:color w:val="222222"/>
+          <w:kern w:val="0"/>
+          <w:sz w:val="28"/>
+          <w:szCs w:val="28"/>
+        </w:rPr>
+      </w:pPr>
+      <w:r>
+        <w:rPr>
+          <w:rFonts w:ascii="Arial" w:eastAsia="宋体" w:hAnsi="Arial" w:cs="Arial" w:hint="eastAsia"/>
+          <w:b/>
+          <w:color w:val="222222"/>
+          <w:kern w:val="0"/>
+          <w:sz w:val="28"/>
+          <w:szCs w:val="28"/>
+        </w:rPr>
+        <w:t>1</w:t>
+      </w:r>
+      <w:r>
+        <w:rPr>
+          <w:rFonts w:ascii="Arial" w:eastAsia="宋体" w:hAnsi="Arial" w:cs="Arial" w:hint="eastAsia"/>
+          <w:b/>
+          <w:color w:val="222222"/>
+          <w:kern w:val="0"/>
+          <w:sz w:val="28"/>
+          <w:szCs w:val="28"/>
+        </w:rPr>
+        <w:t>硬件和软件要求</w:t>
+      </w:r>
+    </w:p>
+    <w:p>
+      <w:pPr>
+        <w:widowControl/>
+        <w:shd w:val="clear" w:color="auto" w:fill="FFFFFF"/>
+        <w:jc w:val="left"/>
+        <w:rPr>
+          <w:rFonts w:ascii="Arial" w:eastAsia="宋体" w:hAnsi="Arial" w:cs="Arial" w:hint="eastAsia"/>
+          <w:color w:val="222222"/>
+          <w:kern w:val="0"/>
+          <w:szCs w:val="21"/>
+        </w:rPr>
+      </w:pPr>
+      <w:r>
+        <w:rPr>
+          <w:rFonts w:ascii="Arial" w:eastAsia="宋体" w:hAnsi="Arial" w:cs="Arial" w:hint="eastAsia"/>
+          <w:color w:val="222222"/>
+          <w:kern w:val="0"/>
+          <w:szCs w:val="21"/>
+        </w:rPr>
+        <w:t>使用</w:t>
+      </w:r>
+      <w:r>
+        <w:rPr>
+          <w:rFonts w:ascii="Arial" w:eastAsia="宋体" w:hAnsi="Arial" w:cs="Arial"/>
+          <w:color w:val="222222"/>
+          <w:kern w:val="0"/>
+          <w:szCs w:val="21"/>
+        </w:rPr>
+        <w:t>STEVAL-SPIN3202</w:t>
+      </w:r>
+      <w:r>
+        <w:rPr>
+          <w:rFonts w:ascii="Arial" w:eastAsia="宋体" w:hAnsi="Arial" w:cs="Arial" w:hint="eastAsia"/>
+          <w:color w:val="222222"/>
+          <w:kern w:val="0"/>
+          <w:szCs w:val="21"/>
+        </w:rPr>
+        <w:t>评估板需要以下软件和硬件：</w:t>
+      </w:r>
+      <w:r>
+        <w:rPr>
+          <w:rFonts w:ascii="Arial" w:eastAsia="宋体" w:hAnsi="Arial" w:cs="Arial"/>
+          <w:color w:val="222222"/>
+          <w:kern w:val="0"/>
+          <w:szCs w:val="21"/>
+        </w:rPr>
+        <w:t></w:t>
+      </w:r>
+    </w:p>
+    <w:p>
+      <w:pPr>
+        <w:widowControl/>
+        <w:shd w:val="clear" w:color="auto" w:fill="FFFFFF"/>
+        <w:jc w:val="left"/>
+        <w:rPr>
+          <w:rFonts w:ascii="Arial" w:eastAsia="宋体" w:hAnsi="Arial" w:cs="Arial" w:hint="eastAsia"/>
+          <w:color w:val="222222"/>
+          <w:kern w:val="0"/>
+          <w:szCs w:val="21"/>
+        </w:rPr>
+      </w:pPr>
+      <w:proofErr w:type="spellStart"/>
+      <w:r>
+        <w:rPr>
+          <w:rFonts w:ascii="Arial" w:eastAsia="宋体" w:hAnsi="Arial" w:cs="Arial"/>
+          <w:color w:val="222222"/>
+          <w:kern w:val="0"/>
+          <w:szCs w:val="21"/>
+        </w:rPr>
+        <w:t>Windows®PC</w:t>
+      </w:r>
+      <w:proofErr w:type="spellEnd"/>
+      <w:r>
+        <w:rPr>
+          <w:rFonts w:ascii="Arial" w:eastAsia="宋体" w:hAnsi="Arial" w:cs="Arial" w:hint="eastAsia"/>
+          <w:color w:val="222222"/>
+          <w:kern w:val="0"/>
+          <w:szCs w:val="21"/>
+        </w:rPr>
+        <w:t>（</w:t>
+      </w:r>
+      <w:r>
+        <w:rPr>
+          <w:rFonts w:ascii="Arial" w:eastAsia="宋体" w:hAnsi="Arial" w:cs="Arial"/>
+          <w:color w:val="222222"/>
+          <w:kern w:val="0"/>
+          <w:szCs w:val="21"/>
+        </w:rPr>
+        <w:t>XP</w:t>
+      </w:r>
+      <w:r>
+        <w:rPr>
+          <w:rFonts w:ascii="Arial" w:eastAsia="宋体" w:hAnsi="Arial" w:cs="Arial" w:hint="eastAsia"/>
+          <w:color w:val="222222"/>
+          <w:kern w:val="0"/>
+          <w:szCs w:val="21"/>
+        </w:rPr>
+        <w:t>，</w:t>
+      </w:r>
+      <w:r>
+        <w:rPr>
+          <w:rFonts w:ascii="Arial" w:eastAsia="宋体" w:hAnsi="Arial" w:cs="Arial"/>
+          <w:color w:val="222222"/>
+          <w:kern w:val="0"/>
+          <w:szCs w:val="21"/>
+        </w:rPr>
+        <w:t>Vista 7</w:t>
+      </w:r>
+      <w:r>
+        <w:rPr>
+          <w:rFonts w:ascii="Arial" w:eastAsia="宋体" w:hAnsi="Arial" w:cs="Arial" w:hint="eastAsia"/>
+          <w:color w:val="222222"/>
+          <w:kern w:val="0"/>
+          <w:szCs w:val="21"/>
+        </w:rPr>
+        <w:t>，</w:t>
+      </w:r>
+      <w:r>
+        <w:rPr>
+          <w:rFonts w:ascii="Arial" w:eastAsia="宋体" w:hAnsi="Arial" w:cs="Arial"/>
+          <w:color w:val="222222"/>
+          <w:kern w:val="0"/>
+          <w:szCs w:val="21"/>
+        </w:rPr>
+        <w:t>Windows 8</w:t>
+      </w:r>
+      <w:r>
+        <w:rPr>
+          <w:rFonts w:ascii="Arial" w:eastAsia="宋体" w:hAnsi="Arial" w:cs="Arial" w:hint="eastAsia"/>
+          <w:color w:val="222222"/>
+          <w:kern w:val="0"/>
+          <w:szCs w:val="21"/>
+        </w:rPr>
+        <w:t>，</w:t>
+      </w:r>
+      <w:r>
+        <w:rPr>
+          <w:rFonts w:ascii="Arial" w:eastAsia="宋体" w:hAnsi="Arial" w:cs="Arial"/>
+          <w:color w:val="222222"/>
+          <w:kern w:val="0"/>
+          <w:szCs w:val="21"/>
+        </w:rPr>
+        <w:t>Windows 10</w:t>
+      </w:r>
+      <w:r>
+        <w:rPr>
+          <w:rFonts w:ascii="Arial" w:eastAsia="宋体" w:hAnsi="Arial" w:cs="Arial" w:hint="eastAsia"/>
+          <w:color w:val="222222"/>
+          <w:kern w:val="0"/>
+          <w:szCs w:val="21"/>
+        </w:rPr>
+        <w:t>）来安装软件包</w:t>
+      </w:r>
+      <w:r>
+        <w:rPr>
+          <w:rFonts w:ascii="Arial" w:eastAsia="宋体" w:hAnsi="Arial" w:cs="Arial"/>
+          <w:color w:val="222222"/>
+          <w:kern w:val="0"/>
+          <w:szCs w:val="21"/>
+        </w:rPr>
+        <w:t xml:space="preserve">; </w:t>
+      </w:r>
+      <w:r>
+        <w:rPr>
+          <w:rFonts w:ascii="Arial" w:eastAsia="宋体" w:hAnsi="Arial" w:cs="Arial"/>
+          <w:color w:val="222222"/>
+          <w:kern w:val="0"/>
+          <w:szCs w:val="21"/>
+        </w:rPr>
+        <w:t></w:t>
+      </w:r>
+    </w:p>
+    <w:p>
+      <w:pPr>
+        <w:widowControl/>
+        <w:shd w:val="clear" w:color="auto" w:fill="FFFFFF"/>
+        <w:jc w:val="left"/>
+        <w:rPr>
+          <w:rFonts w:ascii="Arial" w:eastAsia="宋体" w:hAnsi="Arial" w:cs="Arial" w:hint="eastAsia"/>
+          <w:color w:val="222222"/>
+          <w:kern w:val="0"/>
+          <w:szCs w:val="21"/>
+        </w:rPr>
+      </w:pPr>
+      <w:r>
+        <w:rPr>
+          <w:rFonts w:ascii="Arial" w:eastAsia="宋体" w:hAnsi="Arial" w:cs="Arial" w:hint="eastAsia"/>
+          <w:color w:val="222222"/>
+          <w:kern w:val="0"/>
+          <w:szCs w:val="21"/>
+        </w:rPr>
+        <w:t>一条</w:t>
+      </w:r>
+      <w:r>
+        <w:rPr>
+          <w:rFonts w:ascii="Arial" w:eastAsia="宋体" w:hAnsi="Arial" w:cs="Arial"/>
+          <w:color w:val="222222"/>
+          <w:kern w:val="0"/>
+          <w:szCs w:val="21"/>
+        </w:rPr>
+        <w:t>mini-B USB</w:t>
+      </w:r>
+      <w:r>
+        <w:rPr>
+          <w:rFonts w:ascii="Arial" w:eastAsia="宋体" w:hAnsi="Arial" w:cs="Arial" w:hint="eastAsia"/>
+          <w:color w:val="222222"/>
+          <w:kern w:val="0"/>
+          <w:szCs w:val="21"/>
+        </w:rPr>
+        <w:t>电缆，用于将</w:t>
+      </w:r>
+      <w:r>
+        <w:rPr>
+          <w:rFonts w:ascii="Arial" w:eastAsia="宋体" w:hAnsi="Arial" w:cs="Arial"/>
+          <w:color w:val="222222"/>
+          <w:kern w:val="0"/>
+          <w:szCs w:val="21"/>
+        </w:rPr>
+        <w:t>STEVAL-SPIN3202</w:t>
+      </w:r>
+      <w:r>
+        <w:rPr>
+          <w:rFonts w:ascii="Arial" w:eastAsia="宋体" w:hAnsi="Arial" w:cs="Arial" w:hint="eastAsia"/>
+          <w:color w:val="222222"/>
+          <w:kern w:val="0"/>
+          <w:szCs w:val="21"/>
+        </w:rPr>
+        <w:t>评估板连接到</w:t>
+      </w:r>
+      <w:r>
+        <w:rPr>
+          <w:rFonts w:ascii="Arial" w:eastAsia="宋体" w:hAnsi="Arial" w:cs="Arial"/>
+          <w:color w:val="222222"/>
+          <w:kern w:val="0"/>
+          <w:szCs w:val="21"/>
+        </w:rPr>
+        <w:t xml:space="preserve">PC; </w:t>
+      </w:r>
+      <w:r>
+        <w:rPr>
+          <w:rFonts w:ascii="Arial" w:eastAsia="宋体" w:hAnsi="Arial" w:cs="Arial"/>
+          <w:color w:val="222222"/>
+          <w:kern w:val="0"/>
+          <w:szCs w:val="21"/>
+        </w:rPr>
+        <w:t></w:t>
+      </w:r>
+    </w:p>
+    <w:p>
+      <w:pPr>
+        <w:widowControl/>
+        <w:shd w:val="clear" w:color="auto" w:fill="FFFFFF"/>
+        <w:jc w:val="left"/>
+        <w:rPr>
+          <w:rFonts w:ascii="Arial" w:eastAsia="宋体" w:hAnsi="Arial" w:cs="Arial" w:hint="eastAsia"/>
+          <w:color w:val="222222"/>
+          <w:kern w:val="0"/>
+          <w:szCs w:val="21"/>
+        </w:rPr>
+      </w:pPr>
+      <w:r>
+        <w:rPr>
+          <w:rFonts w:ascii="Arial" w:eastAsia="宋体" w:hAnsi="Arial" w:cs="Arial"/>
+          <w:color w:val="222222"/>
+          <w:kern w:val="0"/>
+          <w:szCs w:val="21"/>
+        </w:rPr>
+        <w:t>STSW-SPIN3202</w:t>
+      </w:r>
+      <w:r>
+        <w:rPr>
+          <w:rFonts w:ascii="Arial" w:eastAsia="宋体" w:hAnsi="Arial" w:cs="Arial" w:hint="eastAsia"/>
+          <w:color w:val="222222"/>
+          <w:kern w:val="0"/>
+          <w:szCs w:val="21"/>
+        </w:rPr>
+        <w:t>固件示例或</w:t>
+      </w:r>
+      <w:r>
+        <w:rPr>
+          <w:rFonts w:ascii="Arial" w:eastAsia="宋体" w:hAnsi="Arial" w:cs="Arial"/>
+          <w:color w:val="222222"/>
+          <w:kern w:val="0"/>
+          <w:szCs w:val="21"/>
+        </w:rPr>
+        <w:t>STM32 PMSM</w:t>
+      </w:r>
+      <w:r>
+        <w:rPr>
+          <w:rFonts w:ascii="Arial" w:eastAsia="宋体" w:hAnsi="Arial" w:cs="Arial" w:hint="eastAsia"/>
+          <w:color w:val="222222"/>
+          <w:kern w:val="0"/>
+          <w:szCs w:val="21"/>
+        </w:rPr>
+        <w:t>六步软件开发套件（</w:t>
+      </w:r>
+      <w:r>
+        <w:rPr>
+          <w:rFonts w:ascii="Arial" w:eastAsia="宋体" w:hAnsi="Arial" w:cs="Arial"/>
+          <w:color w:val="222222"/>
+          <w:kern w:val="0"/>
+          <w:szCs w:val="21"/>
+        </w:rPr>
+        <w:t>STSW-STM32100</w:t>
+      </w:r>
+      <w:r>
+        <w:rPr>
+          <w:rFonts w:ascii="Arial" w:eastAsia="宋体" w:hAnsi="Arial" w:cs="Arial" w:hint="eastAsia"/>
+          <w:color w:val="222222"/>
+          <w:kern w:val="0"/>
+          <w:szCs w:val="21"/>
+        </w:rPr>
+        <w:t>）（均可在</w:t>
+      </w:r>
+      <w:r>
+        <w:rPr>
+          <w:rFonts w:ascii="Arial" w:eastAsia="宋体" w:hAnsi="Arial" w:cs="Arial"/>
+          <w:color w:val="222222"/>
+          <w:kern w:val="0"/>
+          <w:szCs w:val="21"/>
+        </w:rPr>
+        <w:t>www.st.com</w:t>
+      </w:r>
+      <w:r>
+        <w:rPr>
+          <w:rFonts w:ascii="Arial" w:eastAsia="宋体" w:hAnsi="Arial" w:cs="Arial" w:hint="eastAsia"/>
+          <w:color w:val="222222"/>
+          <w:kern w:val="0"/>
+          <w:szCs w:val="21"/>
+        </w:rPr>
+        <w:t>上获得）</w:t>
+      </w:r>
+      <w:r>
+        <w:rPr>
+          <w:rFonts w:ascii="Arial" w:eastAsia="宋体" w:hAnsi="Arial" w:cs="Arial"/>
+          <w:color w:val="222222"/>
+          <w:kern w:val="0"/>
+          <w:szCs w:val="21"/>
+        </w:rPr>
+        <w:t xml:space="preserve">; </w:t>
+      </w:r>
+      <w:r>
+        <w:rPr>
+          <w:rFonts w:ascii="Arial" w:eastAsia="宋体" w:hAnsi="Arial" w:cs="Arial"/>
+          <w:color w:val="222222"/>
+          <w:kern w:val="0"/>
+          <w:szCs w:val="21"/>
+        </w:rPr>
+        <w:t></w:t>
+      </w:r>
+    </w:p>
+    <w:p>
+      <w:pPr>
+        <w:widowControl/>
+        <w:shd w:val="clear" w:color="auto" w:fill="FFFFFF"/>
+        <w:jc w:val="left"/>
+        <w:rPr>
+          <w:rFonts w:ascii="Arial" w:eastAsia="宋体" w:hAnsi="Arial" w:cs="Arial" w:hint="eastAsia"/>
+          <w:color w:val="222222"/>
+          <w:kern w:val="0"/>
+          <w:szCs w:val="21"/>
+        </w:rPr>
+      </w:pPr>
+      <w:r>
+        <w:rPr>
+          <w:rFonts w:ascii="Arial" w:eastAsia="宋体" w:hAnsi="Arial" w:cs="Arial" w:hint="eastAsia"/>
+          <w:color w:val="222222"/>
+          <w:kern w:val="0"/>
+          <w:szCs w:val="21"/>
+        </w:rPr>
+        <w:t>三相无刷直流电机，具有兼容的电压和电流额定值</w:t>
+      </w:r>
+      <w:r>
+        <w:rPr>
+          <w:rFonts w:ascii="Arial" w:eastAsia="宋体" w:hAnsi="Arial" w:cs="Arial"/>
+          <w:color w:val="222222"/>
+          <w:kern w:val="0"/>
+          <w:szCs w:val="21"/>
+        </w:rPr>
+        <w:t xml:space="preserve">; </w:t>
+      </w:r>
+      <w:r>
+        <w:rPr>
+          <w:rFonts w:ascii="Arial" w:eastAsia="宋体" w:hAnsi="Arial" w:cs="Arial"/>
+          <w:color w:val="222222"/>
+          <w:kern w:val="0"/>
+          <w:szCs w:val="21"/>
+        </w:rPr>
+        <w:t></w:t>
+      </w:r>
+    </w:p>
+    <w:p>
+      <w:pPr>
+        <w:widowControl/>
+        <w:shd w:val="clear" w:color="auto" w:fill="FFFFFF"/>
+        <w:jc w:val="left"/>
+        <w:rPr>
+          <w:rFonts w:ascii="Arial" w:eastAsia="宋体" w:hAnsi="Arial" w:cs="Arial" w:hint="eastAsia"/>
+          <w:color w:val="222222"/>
+          <w:kern w:val="0"/>
+          <w:szCs w:val="21"/>
+        </w:rPr>
+      </w:pPr>
+      <w:r>
+        <w:rPr>
+          <w:rFonts w:ascii="Arial" w:eastAsia="宋体" w:hAnsi="Arial" w:cs="Arial" w:hint="eastAsia"/>
+          <w:color w:val="222222"/>
+          <w:kern w:val="0"/>
+          <w:szCs w:val="21"/>
+        </w:rPr>
+        <w:t>外部直流电源。</w:t>
+      </w:r>
+    </w:p>
+    <w:p>
+      <w:pPr>
+        <w:widowControl/>
+        <w:shd w:val="clear" w:color="auto" w:fill="FFFFFF"/>
+        <w:jc w:val="left"/>
+        <w:rPr>
+          <w:rFonts w:ascii="Arial" w:eastAsia="宋体" w:hAnsi="Arial" w:cs="Arial" w:hint="eastAsia"/>
+          <w:color w:val="222222"/>
+          <w:kern w:val="0"/>
+          <w:szCs w:val="21"/>
+        </w:rPr>
+      </w:pPr>
+    </w:p>
+    <w:p>
+      <w:pPr>
+        <w:widowControl/>
+        <w:shd w:val="clear" w:color="auto" w:fill="FFFFFF"/>
+        <w:jc w:val="left"/>
+        <w:rPr>
+          <w:rFonts w:ascii="Arial" w:eastAsia="宋体" w:hAnsi="Arial" w:cs="Arial" w:hint="eastAsia"/>
+          <w:color w:val="222222"/>
+          <w:kern w:val="0"/>
+          <w:szCs w:val="21"/>
+        </w:rPr>
+      </w:pPr>
+    </w:p>
+    <w:p>
+      <w:pPr>
+        <w:widowControl/>
+        <w:shd w:val="clear" w:color="auto" w:fill="FFFFFF"/>
+        <w:jc w:val="left"/>
+        <w:rPr>
+          <w:rFonts w:ascii="Arial" w:eastAsia="宋体" w:hAnsi="Arial" w:cs="Arial" w:hint="eastAsia"/>
+          <w:color w:val="222222"/>
+          <w:kern w:val="0"/>
+          <w:szCs w:val="21"/>
+        </w:rPr>
+      </w:pPr>
+    </w:p>
+    <w:p>
+      <w:pPr>
+        <w:widowControl/>
+        <w:shd w:val="clear" w:color="auto" w:fill="FFFFFF"/>
+        <w:jc w:val="left"/>
+        <w:rPr>
+          <w:rFonts w:ascii="Arial" w:eastAsia="宋体" w:hAnsi="Arial" w:cs="Arial" w:hint="eastAsia"/>
+          <w:color w:val="222222"/>
+          <w:kern w:val="0"/>
+          <w:szCs w:val="21"/>
+        </w:rPr>
+      </w:pPr>
+    </w:p>
+    <w:p>
+      <w:pPr>
+        <w:widowControl/>
+        <w:shd w:val="clear" w:color="auto" w:fill="FFFFFF"/>
+        <w:jc w:val="left"/>
+        <w:rPr>
+          <w:rFonts w:ascii="Arial" w:eastAsia="宋体" w:hAnsi="Arial" w:cs="Arial" w:hint="eastAsia"/>
+          <w:b/>
+          <w:color w:val="222222"/>
+          <w:kern w:val="0"/>
+          <w:sz w:val="28"/>
+          <w:szCs w:val="28"/>
+        </w:rPr>
+      </w:pPr>
+      <w:r>
+        <w:rPr>
+          <w:rFonts w:ascii="Arial" w:eastAsia="宋体" w:hAnsi="Arial" w:cs="Arial" w:hint="eastAsia"/>
+          <w:b/>
+          <w:color w:val="222222"/>
+          <w:kern w:val="0"/>
+          <w:sz w:val="28"/>
+          <w:szCs w:val="28"/>
+        </w:rPr>
+        <w:lastRenderedPageBreak/>
+        <w:t>2</w:t>
+      </w:r>
+      <w:r>
+        <w:rPr>
+          <w:rFonts w:ascii="Arial" w:eastAsia="宋体" w:hAnsi="Arial" w:cs="Arial" w:hint="eastAsia"/>
+          <w:b/>
+          <w:color w:val="222222"/>
+          <w:kern w:val="0"/>
+          <w:sz w:val="28"/>
+          <w:szCs w:val="28"/>
+        </w:rPr>
+        <w:t>入门</w:t>
+      </w:r>
+    </w:p>
+    <w:p>
+      <w:pPr>
+        <w:widowControl/>
+        <w:shd w:val="clear" w:color="auto" w:fill="FFFFFF"/>
+        <w:jc w:val="left"/>
+        <w:rPr>
+          <w:rFonts w:ascii="Arial" w:eastAsia="宋体" w:hAnsi="Arial" w:cs="Arial" w:hint="eastAsia"/>
+          <w:color w:val="222222"/>
+          <w:kern w:val="0"/>
+          <w:szCs w:val="21"/>
+        </w:rPr>
+      </w:pPr>
+      <w:r>
+        <w:rPr>
+          <w:rFonts w:ascii="Arial" w:eastAsia="宋体" w:hAnsi="Arial" w:cs="Arial" w:hint="eastAsia"/>
+          <w:color w:val="222222"/>
+          <w:kern w:val="0"/>
+          <w:szCs w:val="21"/>
+        </w:rPr>
+        <w:t>要使用电路板：</w:t>
+      </w:r>
+    </w:p>
+    <w:p>
+      <w:pPr>
+        <w:widowControl/>
+        <w:shd w:val="clear" w:color="auto" w:fill="FFFFFF"/>
+        <w:jc w:val="left"/>
+        <w:rPr>
+          <w:rFonts w:ascii="Arial" w:eastAsia="宋体" w:hAnsi="Arial" w:cs="Arial" w:hint="eastAsia"/>
+          <w:color w:val="222222"/>
+          <w:kern w:val="0"/>
+          <w:szCs w:val="21"/>
+        </w:rPr>
+      </w:pPr>
+      <w:r>
+        <w:rPr>
+          <w:rFonts w:ascii="Arial" w:eastAsia="宋体" w:hAnsi="Arial" w:cs="Arial" w:hint="eastAsia"/>
+          <w:color w:val="222222"/>
+          <w:kern w:val="0"/>
+          <w:szCs w:val="21"/>
+        </w:rPr>
+        <w:t>1</w:t>
+      </w:r>
+      <w:r>
+        <w:rPr>
+          <w:rFonts w:ascii="Arial" w:eastAsia="宋体" w:hAnsi="Arial" w:cs="Arial" w:hint="eastAsia"/>
+          <w:color w:val="222222"/>
+          <w:kern w:val="0"/>
+          <w:szCs w:val="21"/>
+        </w:rPr>
+        <w:t>。根据目标配置检查跳线位置（参见第</w:t>
+      </w:r>
+      <w:r>
+        <w:rPr>
+          <w:rFonts w:ascii="Arial" w:eastAsia="宋体" w:hAnsi="Arial" w:cs="Arial" w:hint="eastAsia"/>
+          <w:color w:val="222222"/>
+          <w:kern w:val="0"/>
+          <w:szCs w:val="21"/>
+        </w:rPr>
+        <w:t>2.2.1</w:t>
+      </w:r>
+      <w:r>
+        <w:rPr>
+          <w:rFonts w:ascii="Arial" w:eastAsia="宋体" w:hAnsi="Arial" w:cs="Arial" w:hint="eastAsia"/>
+          <w:color w:val="222222"/>
+          <w:kern w:val="0"/>
+          <w:szCs w:val="21"/>
+        </w:rPr>
+        <w:t>节：“</w:t>
+      </w:r>
+      <w:r>
+        <w:rPr>
+          <w:rFonts w:ascii="Arial" w:eastAsia="宋体" w:hAnsi="Arial" w:cs="Arial" w:hint="eastAsia"/>
+          <w:color w:val="222222"/>
+          <w:kern w:val="0"/>
+          <w:szCs w:val="21"/>
+        </w:rPr>
+        <w:t>STEP / FOC</w:t>
+      </w:r>
+      <w:r>
+        <w:rPr>
+          <w:rFonts w:ascii="Arial" w:eastAsia="宋体" w:hAnsi="Arial" w:cs="Arial" w:hint="eastAsia"/>
+          <w:color w:val="222222"/>
+          <w:kern w:val="0"/>
+          <w:szCs w:val="21"/>
+        </w:rPr>
+        <w:t>选择”）</w:t>
+      </w:r>
+    </w:p>
+    <w:p>
+      <w:pPr>
+        <w:widowControl/>
+        <w:shd w:val="clear" w:color="auto" w:fill="FFFFFF"/>
+        <w:jc w:val="left"/>
+        <w:rPr>
+          <w:rFonts w:ascii="Arial" w:eastAsia="宋体" w:hAnsi="Arial" w:cs="Arial" w:hint="eastAsia"/>
+          <w:color w:val="222222"/>
+          <w:kern w:val="0"/>
+          <w:szCs w:val="21"/>
+        </w:rPr>
+      </w:pPr>
+      <w:r>
+        <w:rPr>
+          <w:rFonts w:ascii="Arial" w:eastAsia="宋体" w:hAnsi="Arial" w:cs="Arial" w:hint="eastAsia"/>
+          <w:color w:val="222222"/>
+          <w:kern w:val="0"/>
+          <w:szCs w:val="21"/>
+        </w:rPr>
+        <w:t>2</w:t>
+      </w:r>
+      <w:r>
+        <w:rPr>
+          <w:rFonts w:ascii="Arial" w:eastAsia="宋体" w:hAnsi="Arial" w:cs="Arial" w:hint="eastAsia"/>
+          <w:color w:val="222222"/>
+          <w:kern w:val="0"/>
+          <w:szCs w:val="21"/>
+        </w:rPr>
+        <w:t>。将电机连接到</w:t>
+      </w:r>
+      <w:r>
+        <w:rPr>
+          <w:rFonts w:ascii="Arial" w:eastAsia="宋体" w:hAnsi="Arial" w:cs="Arial" w:hint="eastAsia"/>
+          <w:color w:val="222222"/>
+          <w:kern w:val="0"/>
+          <w:szCs w:val="21"/>
+        </w:rPr>
+        <w:t>J3</w:t>
+      </w:r>
+      <w:r>
+        <w:rPr>
+          <w:rFonts w:ascii="Arial" w:eastAsia="宋体" w:hAnsi="Arial" w:cs="Arial" w:hint="eastAsia"/>
+          <w:color w:val="222222"/>
+          <w:kern w:val="0"/>
+          <w:szCs w:val="21"/>
+        </w:rPr>
+        <w:t>连接器，注意电机的相序</w:t>
+      </w:r>
+    </w:p>
+    <w:p>
+      <w:pPr>
+        <w:widowControl/>
+        <w:shd w:val="clear" w:color="auto" w:fill="FFFFFF"/>
+        <w:jc w:val="left"/>
+        <w:rPr>
+          <w:rFonts w:ascii="Arial" w:eastAsia="宋体" w:hAnsi="Arial" w:cs="Arial" w:hint="eastAsia"/>
+          <w:color w:val="222222"/>
+          <w:kern w:val="0"/>
+          <w:szCs w:val="21"/>
+        </w:rPr>
+      </w:pPr>
+      <w:r>
+        <w:rPr>
+          <w:rFonts w:ascii="Arial" w:eastAsia="宋体" w:hAnsi="Arial" w:cs="Arial" w:hint="eastAsia"/>
+          <w:color w:val="222222"/>
+          <w:kern w:val="0"/>
+          <w:szCs w:val="21"/>
+        </w:rPr>
+        <w:t>3.</w:t>
+      </w:r>
+      <w:r>
+        <w:rPr>
+          <w:rFonts w:ascii="Arial" w:eastAsia="宋体" w:hAnsi="Arial" w:cs="Arial" w:hint="eastAsia"/>
+          <w:color w:val="222222"/>
+          <w:kern w:val="0"/>
+          <w:szCs w:val="21"/>
+        </w:rPr>
+        <w:t>供电</w:t>
+      </w:r>
+      <w:proofErr w:type="gramStart"/>
+      <w:r>
+        <w:rPr>
+          <w:rFonts w:ascii="Arial" w:eastAsia="宋体" w:hAnsi="Arial" w:cs="Arial" w:hint="eastAsia"/>
+          <w:color w:val="222222"/>
+          <w:kern w:val="0"/>
+          <w:szCs w:val="21"/>
+        </w:rPr>
+        <w:t>板通过</w:t>
+      </w:r>
+      <w:proofErr w:type="gramEnd"/>
+      <w:r>
+        <w:rPr>
+          <w:rFonts w:ascii="Arial" w:eastAsia="宋体" w:hAnsi="Arial" w:cs="Arial" w:hint="eastAsia"/>
+          <w:color w:val="222222"/>
+          <w:kern w:val="0"/>
+          <w:szCs w:val="21"/>
+        </w:rPr>
+        <w:t>J2</w:t>
+      </w:r>
+      <w:r>
+        <w:rPr>
+          <w:rFonts w:ascii="Arial" w:eastAsia="宋体" w:hAnsi="Arial" w:cs="Arial" w:hint="eastAsia"/>
+          <w:color w:val="222222"/>
+          <w:kern w:val="0"/>
+          <w:szCs w:val="21"/>
+        </w:rPr>
+        <w:t>连接器输入</w:t>
+      </w:r>
+      <w:r>
+        <w:rPr>
+          <w:rFonts w:ascii="Arial" w:eastAsia="宋体" w:hAnsi="Arial" w:cs="Arial" w:hint="eastAsia"/>
+          <w:color w:val="222222"/>
+          <w:kern w:val="0"/>
+          <w:szCs w:val="21"/>
+        </w:rPr>
+        <w:t>1</w:t>
+      </w:r>
+      <w:r>
+        <w:rPr>
+          <w:rFonts w:ascii="Arial" w:eastAsia="宋体" w:hAnsi="Arial" w:cs="Arial" w:hint="eastAsia"/>
+          <w:color w:val="222222"/>
+          <w:kern w:val="0"/>
+          <w:szCs w:val="21"/>
+        </w:rPr>
+        <w:t>和</w:t>
+      </w:r>
+      <w:r>
+        <w:rPr>
+          <w:rFonts w:ascii="Arial" w:eastAsia="宋体" w:hAnsi="Arial" w:cs="Arial" w:hint="eastAsia"/>
+          <w:color w:val="222222"/>
+          <w:kern w:val="0"/>
+          <w:szCs w:val="21"/>
+        </w:rPr>
+        <w:t>2; DL1</w:t>
+      </w:r>
+      <w:r>
+        <w:rPr>
+          <w:rFonts w:ascii="Arial" w:eastAsia="宋体" w:hAnsi="Arial" w:cs="Arial" w:hint="eastAsia"/>
+          <w:color w:val="222222"/>
+          <w:kern w:val="0"/>
+          <w:szCs w:val="21"/>
+        </w:rPr>
+        <w:t>（红色）</w:t>
+      </w:r>
+      <w:r>
+        <w:rPr>
+          <w:rFonts w:ascii="Arial" w:eastAsia="宋体" w:hAnsi="Arial" w:cs="Arial" w:hint="eastAsia"/>
+          <w:color w:val="222222"/>
+          <w:kern w:val="0"/>
+          <w:szCs w:val="21"/>
+        </w:rPr>
+        <w:t>LED</w:t>
+      </w:r>
+      <w:r>
+        <w:rPr>
+          <w:rFonts w:ascii="Arial" w:eastAsia="宋体" w:hAnsi="Arial" w:cs="Arial" w:hint="eastAsia"/>
+          <w:color w:val="222222"/>
+          <w:kern w:val="0"/>
+          <w:szCs w:val="21"/>
+        </w:rPr>
+        <w:t>亮起</w:t>
+      </w:r>
+    </w:p>
+    <w:p>
+      <w:pPr>
+        <w:widowControl/>
+        <w:shd w:val="clear" w:color="auto" w:fill="FFFFFF"/>
+        <w:jc w:val="left"/>
+        <w:rPr>
+          <w:rFonts w:ascii="Arial" w:eastAsia="宋体" w:hAnsi="Arial" w:cs="Arial" w:hint="eastAsia"/>
+          <w:color w:val="222222"/>
+          <w:kern w:val="0"/>
+          <w:szCs w:val="21"/>
+        </w:rPr>
+      </w:pPr>
+      <w:r>
+        <w:rPr>
+          <w:rFonts w:ascii="Arial" w:eastAsia="宋体" w:hAnsi="Arial" w:cs="Arial" w:hint="eastAsia"/>
+          <w:color w:val="222222"/>
+          <w:kern w:val="0"/>
+          <w:szCs w:val="21"/>
+        </w:rPr>
+        <w:t>4.</w:t>
+      </w:r>
+      <w:r>
+        <w:rPr>
+          <w:rFonts w:ascii="Arial" w:eastAsia="宋体" w:hAnsi="Arial" w:cs="Arial" w:hint="eastAsia"/>
+          <w:color w:val="222222"/>
+          <w:kern w:val="0"/>
+          <w:szCs w:val="21"/>
+        </w:rPr>
+        <w:t>通过</w:t>
+      </w:r>
+      <w:r>
+        <w:rPr>
+          <w:rFonts w:ascii="Arial" w:eastAsia="宋体" w:hAnsi="Arial" w:cs="Arial" w:hint="eastAsia"/>
+          <w:color w:val="222222"/>
+          <w:kern w:val="0"/>
+          <w:szCs w:val="21"/>
+        </w:rPr>
+        <w:t>USB</w:t>
+      </w:r>
+      <w:r>
+        <w:rPr>
+          <w:rFonts w:ascii="Arial" w:eastAsia="宋体" w:hAnsi="Arial" w:cs="Arial" w:hint="eastAsia"/>
+          <w:color w:val="222222"/>
+          <w:kern w:val="0"/>
+          <w:szCs w:val="21"/>
+        </w:rPr>
+        <w:t>电缆将电路板连接到</w:t>
+      </w:r>
+      <w:r>
+        <w:rPr>
+          <w:rFonts w:ascii="Arial" w:eastAsia="宋体" w:hAnsi="Arial" w:cs="Arial" w:hint="eastAsia"/>
+          <w:color w:val="222222"/>
+          <w:kern w:val="0"/>
+          <w:szCs w:val="21"/>
+        </w:rPr>
+        <w:t xml:space="preserve">PC </w:t>
+      </w:r>
+    </w:p>
+    <w:p>
+      <w:pPr>
+        <w:widowControl/>
+        <w:shd w:val="clear" w:color="auto" w:fill="FFFFFF"/>
+        <w:jc w:val="left"/>
+        <w:rPr>
+          <w:rFonts w:ascii="Arial" w:eastAsia="宋体" w:hAnsi="Arial" w:cs="Arial" w:hint="eastAsia"/>
+          <w:color w:val="222222"/>
+          <w:kern w:val="0"/>
+          <w:szCs w:val="21"/>
+        </w:rPr>
+      </w:pPr>
+      <w:r>
+        <w:rPr>
+          <w:rFonts w:ascii="Arial" w:eastAsia="宋体" w:hAnsi="Arial" w:cs="Arial" w:hint="eastAsia"/>
+          <w:color w:val="222222"/>
+          <w:kern w:val="0"/>
+          <w:szCs w:val="21"/>
+        </w:rPr>
+        <w:t>5.</w:t>
+      </w:r>
+      <w:r>
+        <w:rPr>
+          <w:rFonts w:ascii="Arial" w:eastAsia="宋体" w:hAnsi="Arial" w:cs="Arial" w:hint="eastAsia"/>
+          <w:color w:val="222222"/>
+          <w:kern w:val="0"/>
+          <w:szCs w:val="21"/>
+        </w:rPr>
+        <w:t>使用提供的代码示例开发应用程序。</w:t>
+      </w:r>
+      <w:r>
+        <w:rPr>
+          <w:rFonts w:ascii="Arial" w:eastAsia="宋体" w:hAnsi="Arial" w:cs="Arial" w:hint="eastAsia"/>
+          <w:color w:val="222222"/>
+          <w:kern w:val="0"/>
+          <w:szCs w:val="21"/>
+        </w:rPr>
+        <w:t xml:space="preserve"> STSW-SPIN3202</w:t>
+      </w:r>
+      <w:r>
+        <w:rPr>
+          <w:rFonts w:ascii="Arial" w:eastAsia="宋体" w:hAnsi="Arial" w:cs="Arial" w:hint="eastAsia"/>
+          <w:color w:val="222222"/>
+          <w:kern w:val="0"/>
+          <w:szCs w:val="21"/>
+        </w:rPr>
+        <w:t>固件示例还提供了可立即使用的预编译二进制文件。</w:t>
+      </w:r>
+    </w:p>
+    <w:p>
+      <w:pPr>
+        <w:widowControl/>
+        <w:shd w:val="clear" w:color="auto" w:fill="FFFFFF"/>
+        <w:jc w:val="left"/>
+        <w:rPr>
+          <w:rFonts w:ascii="Arial" w:eastAsia="宋体" w:hAnsi="Arial" w:cs="Arial" w:hint="eastAsia"/>
+          <w:color w:val="222222"/>
+          <w:kern w:val="0"/>
+          <w:szCs w:val="21"/>
+        </w:rPr>
+      </w:pPr>
+    </w:p>
+    <w:p>
+      <w:pPr>
+        <w:widowControl/>
+        <w:shd w:val="clear" w:color="auto" w:fill="FFFFFF"/>
+        <w:jc w:val="left"/>
+        <w:rPr>
+          <w:rFonts w:ascii="Arial" w:eastAsia="宋体" w:hAnsi="Arial" w:cs="Arial" w:hint="eastAsia"/>
+          <w:b/>
+          <w:color w:val="222222"/>
+          <w:kern w:val="0"/>
+          <w:sz w:val="28"/>
+          <w:szCs w:val="28"/>
+        </w:rPr>
+      </w:pPr>
+      <w:r>
+        <w:rPr>
+          <w:rFonts w:ascii="Arial" w:eastAsia="宋体" w:hAnsi="Arial" w:cs="Arial" w:hint="eastAsia"/>
+          <w:b/>
+          <w:color w:val="222222"/>
+          <w:kern w:val="0"/>
+          <w:sz w:val="28"/>
+          <w:szCs w:val="28"/>
+        </w:rPr>
+        <w:t>2.1</w:t>
+      </w:r>
+      <w:r>
+        <w:rPr>
+          <w:rFonts w:ascii="Arial" w:eastAsia="宋体" w:hAnsi="Arial" w:cs="Arial" w:hint="eastAsia"/>
+          <w:b/>
+          <w:color w:val="222222"/>
+          <w:kern w:val="0"/>
+          <w:sz w:val="28"/>
+          <w:szCs w:val="28"/>
+        </w:rPr>
+        <w:t>硬件描述和配置</w:t>
+      </w:r>
+    </w:p>
+    <w:p>
+      <w:pPr>
+        <w:widowControl/>
+        <w:shd w:val="clear" w:color="auto" w:fill="FFFFFF"/>
+        <w:jc w:val="center"/>
+        <w:rPr>
+          <w:rFonts w:ascii="Arial" w:eastAsia="宋体" w:hAnsi="Arial" w:cs="Arial" w:hint="eastAsia"/>
+          <w:color w:val="222222"/>
+          <w:kern w:val="0"/>
+          <w:szCs w:val="21"/>
+        </w:rPr>
+      </w:pPr>
+      <w:r>
+        <w:rPr>
+          <w:rFonts w:ascii="Arial" w:eastAsia="宋体" w:hAnsi="Arial" w:cs="Arial" w:hint="eastAsia"/>
+          <w:color w:val="222222"/>
+          <w:kern w:val="0"/>
+          <w:szCs w:val="21"/>
+        </w:rPr>
+        <w:t>图</w:t>
+      </w:r>
+      <w:r>
+        <w:rPr>
+          <w:rFonts w:ascii="Arial" w:eastAsia="宋体" w:hAnsi="Arial" w:cs="Arial" w:hint="eastAsia"/>
+          <w:color w:val="222222"/>
+          <w:kern w:val="0"/>
+          <w:szCs w:val="21"/>
+        </w:rPr>
+        <w:t>2</w:t>
+      </w:r>
+      <w:r>
+        <w:rPr>
+          <w:rFonts w:ascii="Arial" w:eastAsia="宋体" w:hAnsi="Arial" w:cs="Arial" w:hint="eastAsia"/>
+          <w:color w:val="222222"/>
+          <w:kern w:val="0"/>
+          <w:szCs w:val="21"/>
+        </w:rPr>
+        <w:t>：</w:t>
+      </w:r>
+      <w:r>
+        <w:rPr>
+          <w:rFonts w:ascii="Arial" w:eastAsia="宋体" w:hAnsi="Arial" w:cs="Arial" w:hint="eastAsia"/>
+          <w:color w:val="222222"/>
+          <w:kern w:val="0"/>
+          <w:szCs w:val="21"/>
+        </w:rPr>
+        <w:t>STEVAL-SPIN3202</w:t>
+      </w:r>
+      <w:r>
+        <w:rPr>
+          <w:rFonts w:ascii="Arial" w:eastAsia="宋体" w:hAnsi="Arial" w:cs="Arial" w:hint="eastAsia"/>
+          <w:color w:val="222222"/>
+          <w:kern w:val="0"/>
+          <w:szCs w:val="21"/>
+        </w:rPr>
+        <w:t>评估板：跳线和连接器位置</w:t>
+      </w:r>
+    </w:p>
+    <w:p>
+      <w:pPr>
+        <w:widowControl/>
+        <w:shd w:val="clear" w:color="auto" w:fill="FFFFFF"/>
+        <w:jc w:val="left"/>
+        <w:rPr>
+          <w:rFonts w:ascii="Arial" w:eastAsia="宋体" w:hAnsi="Arial" w:cs="Arial" w:hint="eastAsia"/>
+          <w:color w:val="222222"/>
+          <w:kern w:val="0"/>
+          <w:szCs w:val="21"/>
+        </w:rPr>
+      </w:pPr>
+    </w:p>
+    <w:p>
+      <w:pPr>
+        <w:widowControl/>
+        <w:shd w:val="clear" w:color="auto" w:fill="FFFFFF"/>
+        <w:jc w:val="left"/>
+        <w:rPr>
+          <w:rFonts w:ascii="Arial" w:eastAsia="宋体" w:hAnsi="Arial" w:cs="Arial" w:hint="eastAsia"/>
+          <w:color w:val="222222"/>
+          <w:kern w:val="0"/>
+          <w:szCs w:val="21"/>
+        </w:rPr>
+      </w:pPr>
+    </w:p>
+    <w:p>
+      <w:pPr>
+        <w:widowControl/>
+        <w:shd w:val="clear" w:color="auto" w:fill="FFFFFF"/>
+        <w:jc w:val="left"/>
+        <w:rPr>
+          <w:rFonts w:ascii="Arial" w:eastAsia="宋体" w:hAnsi="Arial" w:cs="Arial" w:hint="eastAsia"/>
+          <w:color w:val="222222"/>
+          <w:kern w:val="0"/>
+          <w:szCs w:val="21"/>
+        </w:rPr>
+      </w:pPr>
+    </w:p>
+    <w:p>
+      <w:pPr>
+        <w:widowControl/>
+        <w:shd w:val="clear" w:color="auto" w:fill="FFFFFF"/>
+        <w:jc w:val="left"/>
+        <w:rPr>
+          <w:rFonts w:ascii="Arial" w:eastAsia="宋体" w:hAnsi="Arial" w:cs="Arial" w:hint="eastAsia"/>
+          <w:color w:val="222222"/>
+          <w:kern w:val="0"/>
+          <w:szCs w:val="21"/>
+        </w:rPr>
+      </w:pPr>
+    </w:p>
+    <w:p>
+      <w:pPr>
+        <w:widowControl/>
+        <w:shd w:val="clear" w:color="auto" w:fill="FFFFFF"/>
+        <w:jc w:val="left"/>
+        <w:rPr>
+          <w:rFonts w:ascii="Arial" w:eastAsia="宋体" w:hAnsi="Arial" w:cs="Arial" w:hint="eastAsia"/>
+          <w:color w:val="222222"/>
+          <w:kern w:val="0"/>
+          <w:szCs w:val="21"/>
+        </w:rPr>
+      </w:pPr>
+    </w:p>
+    <w:p>
+      <w:pPr>
+        <w:widowControl/>
+        <w:shd w:val="clear" w:color="auto" w:fill="FFFFFF"/>
+        <w:jc w:val="left"/>
+        <w:rPr>
+          <w:rFonts w:ascii="Arial" w:eastAsia="宋体" w:hAnsi="Arial" w:cs="Arial" w:hint="eastAsia"/>
+          <w:b/>
+          <w:color w:val="222222"/>
+          <w:kern w:val="0"/>
+          <w:sz w:val="28"/>
+          <w:szCs w:val="28"/>
+        </w:rPr>
+      </w:pPr>
+      <w:r>
+        <w:rPr>
+          <w:rFonts w:ascii="Arial" w:eastAsia="宋体" w:hAnsi="Arial" w:cs="Arial" w:hint="eastAsia"/>
+          <w:b/>
+          <w:color w:val="222222"/>
+          <w:kern w:val="0"/>
+          <w:sz w:val="28"/>
+          <w:szCs w:val="28"/>
+        </w:rPr>
+        <w:t>2.2</w:t>
+      </w:r>
+      <w:r>
+        <w:rPr>
+          <w:rFonts w:ascii="Arial" w:eastAsia="宋体" w:hAnsi="Arial" w:cs="Arial" w:hint="eastAsia"/>
+          <w:b/>
+          <w:color w:val="222222"/>
+          <w:kern w:val="0"/>
+          <w:sz w:val="28"/>
+          <w:szCs w:val="28"/>
+        </w:rPr>
+        <w:t>电路描述</w:t>
+      </w:r>
+    </w:p>
+    <w:p>
+      <w:pPr>
+        <w:widowControl/>
+        <w:shd w:val="clear" w:color="auto" w:fill="FFFFFF"/>
+        <w:jc w:val="left"/>
+        <w:rPr>
+          <w:rFonts w:ascii="Arial" w:eastAsia="宋体" w:hAnsi="Arial" w:cs="Arial" w:hint="eastAsia"/>
+          <w:color w:val="222222"/>
+          <w:kern w:val="0"/>
+          <w:szCs w:val="21"/>
+        </w:rPr>
+      </w:pPr>
+      <w:r>
+        <w:rPr>
+          <w:rFonts w:ascii="Arial" w:eastAsia="宋体" w:hAnsi="Arial" w:cs="Arial" w:hint="eastAsia"/>
+          <w:color w:val="222222"/>
+          <w:kern w:val="0"/>
+          <w:szCs w:val="21"/>
+        </w:rPr>
+        <w:t>STEVAL-SPIN3202</w:t>
+      </w:r>
+      <w:r>
+        <w:rPr>
+          <w:rFonts w:ascii="Arial" w:eastAsia="宋体" w:hAnsi="Arial" w:cs="Arial" w:hint="eastAsia"/>
+          <w:color w:val="222222"/>
+          <w:kern w:val="0"/>
+          <w:szCs w:val="21"/>
+        </w:rPr>
+        <w:t>评估板提供完整的单分流六步解决方案，包括</w:t>
+      </w:r>
+      <w:r>
+        <w:rPr>
+          <w:rFonts w:ascii="Arial" w:eastAsia="宋体" w:hAnsi="Arial" w:cs="Arial" w:hint="eastAsia"/>
+          <w:color w:val="222222"/>
+          <w:kern w:val="0"/>
+          <w:szCs w:val="21"/>
+        </w:rPr>
+        <w:t>STSPIN32F0A</w:t>
+      </w:r>
+      <w:r>
+        <w:rPr>
+          <w:rFonts w:ascii="Arial" w:eastAsia="宋体" w:hAnsi="Arial" w:cs="Arial" w:hint="eastAsia"/>
+          <w:color w:val="222222"/>
+          <w:kern w:val="0"/>
+          <w:szCs w:val="21"/>
+        </w:rPr>
+        <w:t>（带嵌入式</w:t>
+      </w:r>
+      <w:r>
+        <w:rPr>
+          <w:rFonts w:ascii="Arial" w:eastAsia="宋体" w:hAnsi="Arial" w:cs="Arial" w:hint="eastAsia"/>
+          <w:color w:val="222222"/>
+          <w:kern w:val="0"/>
+          <w:szCs w:val="21"/>
+        </w:rPr>
+        <w:t>STM32 MCU</w:t>
+      </w:r>
+      <w:r>
+        <w:rPr>
+          <w:rFonts w:ascii="Arial" w:eastAsia="宋体" w:hAnsi="Arial" w:cs="Arial" w:hint="eastAsia"/>
+          <w:color w:val="222222"/>
+          <w:kern w:val="0"/>
+          <w:szCs w:val="21"/>
+        </w:rPr>
+        <w:t>的高级</w:t>
+      </w:r>
+      <w:r>
+        <w:rPr>
+          <w:rFonts w:ascii="Arial" w:eastAsia="宋体" w:hAnsi="Arial" w:cs="Arial" w:hint="eastAsia"/>
+          <w:color w:val="222222"/>
+          <w:kern w:val="0"/>
+          <w:szCs w:val="21"/>
+        </w:rPr>
+        <w:t>BLDC</w:t>
+      </w:r>
+      <w:r>
+        <w:rPr>
+          <w:rFonts w:ascii="Arial" w:eastAsia="宋体" w:hAnsi="Arial" w:cs="Arial" w:hint="eastAsia"/>
+          <w:color w:val="222222"/>
+          <w:kern w:val="0"/>
+          <w:szCs w:val="21"/>
+        </w:rPr>
+        <w:t>控制器）和带有</w:t>
+      </w:r>
+      <w:r>
+        <w:rPr>
+          <w:rFonts w:ascii="Arial" w:eastAsia="宋体" w:hAnsi="Arial" w:cs="Arial" w:hint="eastAsia"/>
+          <w:color w:val="222222"/>
+          <w:kern w:val="0"/>
+          <w:szCs w:val="21"/>
+        </w:rPr>
+        <w:t>NMOS STD140N6F7</w:t>
+      </w:r>
+      <w:r>
+        <w:rPr>
+          <w:rFonts w:ascii="Arial" w:eastAsia="宋体" w:hAnsi="Arial" w:cs="Arial" w:hint="eastAsia"/>
+          <w:color w:val="222222"/>
+          <w:kern w:val="0"/>
+          <w:szCs w:val="21"/>
+        </w:rPr>
+        <w:t>的</w:t>
+      </w:r>
+      <w:proofErr w:type="gramStart"/>
+      <w:r>
+        <w:rPr>
+          <w:rFonts w:ascii="Arial" w:eastAsia="宋体" w:hAnsi="Arial" w:cs="Arial" w:hint="eastAsia"/>
+          <w:color w:val="222222"/>
+          <w:kern w:val="0"/>
+          <w:szCs w:val="21"/>
+        </w:rPr>
+        <w:t>三重半桥功率</w:t>
+      </w:r>
+      <w:proofErr w:type="gramEnd"/>
+      <w:r>
+        <w:rPr>
+          <w:rFonts w:ascii="Arial" w:eastAsia="宋体" w:hAnsi="Arial" w:cs="Arial" w:hint="eastAsia"/>
+          <w:color w:val="222222"/>
+          <w:kern w:val="0"/>
+          <w:szCs w:val="21"/>
+        </w:rPr>
+        <w:t>级。</w:t>
+      </w:r>
+    </w:p>
+    <w:p>
+      <w:pPr>
+        <w:widowControl/>
+        <w:shd w:val="clear" w:color="auto" w:fill="FFFFFF"/>
+        <w:jc w:val="left"/>
+        <w:rPr>
+          <w:rFonts w:ascii="Arial" w:eastAsia="宋体" w:hAnsi="Arial" w:cs="Arial" w:hint="eastAsia"/>
+          <w:color w:val="222222"/>
+          <w:kern w:val="0"/>
+          <w:szCs w:val="21"/>
+        </w:rPr>
+      </w:pPr>
+      <w:r>
+        <w:rPr>
+          <w:rFonts w:ascii="Arial" w:eastAsia="宋体" w:hAnsi="Arial" w:cs="Arial" w:hint="eastAsia"/>
+          <w:color w:val="222222"/>
+          <w:kern w:val="0"/>
+          <w:szCs w:val="21"/>
+        </w:rPr>
+        <w:t>STSPIN32F0A</w:t>
+      </w:r>
+      <w:r>
+        <w:rPr>
+          <w:rFonts w:ascii="Arial" w:eastAsia="宋体" w:hAnsi="Arial" w:cs="Arial" w:hint="eastAsia"/>
+          <w:color w:val="222222"/>
+          <w:kern w:val="0"/>
+          <w:szCs w:val="21"/>
+        </w:rPr>
+        <w:t>从电机电源开始自动生成所有需要的电源电压：内部</w:t>
+      </w:r>
+      <w:r>
+        <w:rPr>
+          <w:rFonts w:ascii="Arial" w:eastAsia="宋体" w:hAnsi="Arial" w:cs="Arial" w:hint="eastAsia"/>
+          <w:color w:val="222222"/>
+          <w:kern w:val="0"/>
+          <w:szCs w:val="21"/>
+        </w:rPr>
+        <w:t>DC / DC</w:t>
+      </w:r>
+      <w:r>
+        <w:rPr>
+          <w:rFonts w:ascii="Arial" w:eastAsia="宋体" w:hAnsi="Arial" w:cs="Arial" w:hint="eastAsia"/>
+          <w:color w:val="222222"/>
+          <w:kern w:val="0"/>
+          <w:szCs w:val="21"/>
+        </w:rPr>
+        <w:t>降压转换器提供</w:t>
+      </w:r>
+      <w:r>
+        <w:rPr>
+          <w:rFonts w:ascii="Arial" w:eastAsia="宋体" w:hAnsi="Arial" w:cs="Arial" w:hint="eastAsia"/>
+          <w:color w:val="222222"/>
+          <w:kern w:val="0"/>
+          <w:szCs w:val="21"/>
+        </w:rPr>
+        <w:t>3.3 V</w:t>
+      </w:r>
+      <w:r>
+        <w:rPr>
+          <w:rFonts w:ascii="Arial" w:eastAsia="宋体" w:hAnsi="Arial" w:cs="Arial" w:hint="eastAsia"/>
+          <w:color w:val="222222"/>
+          <w:kern w:val="0"/>
+          <w:szCs w:val="21"/>
+        </w:rPr>
+        <w:t>电压，内部线性稳压器为栅极驱动器提供</w:t>
+      </w:r>
+      <w:r>
+        <w:rPr>
+          <w:rFonts w:ascii="Arial" w:eastAsia="宋体" w:hAnsi="Arial" w:cs="Arial" w:hint="eastAsia"/>
+          <w:color w:val="222222"/>
+          <w:kern w:val="0"/>
+          <w:szCs w:val="21"/>
+        </w:rPr>
+        <w:t>12 V</w:t>
+      </w:r>
+      <w:r>
+        <w:rPr>
+          <w:rFonts w:ascii="Arial" w:eastAsia="宋体" w:hAnsi="Arial" w:cs="Arial" w:hint="eastAsia"/>
+          <w:color w:val="222222"/>
+          <w:kern w:val="0"/>
+          <w:szCs w:val="21"/>
+        </w:rPr>
+        <w:t>电压。</w:t>
+      </w:r>
+    </w:p>
+    <w:p>
+      <w:pPr>
+        <w:widowControl/>
+        <w:shd w:val="clear" w:color="auto" w:fill="FFFFFF"/>
+        <w:jc w:val="left"/>
+        <w:rPr>
+          <w:rFonts w:ascii="Arial" w:eastAsia="宋体" w:hAnsi="Arial" w:cs="Arial" w:hint="eastAsia"/>
+          <w:color w:val="222222"/>
+          <w:kern w:val="0"/>
+          <w:szCs w:val="21"/>
+        </w:rPr>
+      </w:pPr>
+      <w:r>
+        <w:rPr>
+          <w:rFonts w:ascii="Arial" w:eastAsia="宋体" w:hAnsi="Arial" w:cs="Arial" w:hint="eastAsia"/>
+          <w:color w:val="222222"/>
+          <w:kern w:val="0"/>
+          <w:szCs w:val="21"/>
+        </w:rPr>
+        <w:t>电流反馈信号调节通过器件中嵌入的运算放大器执行，内部比较器通过分流电阻执行过流保护。</w:t>
+      </w:r>
+    </w:p>
+    <w:p>
+      <w:pPr>
+        <w:widowControl/>
+        <w:shd w:val="clear" w:color="auto" w:fill="FFFFFF"/>
+        <w:jc w:val="left"/>
+        <w:rPr>
+          <w:rFonts w:ascii="Arial" w:eastAsia="宋体" w:hAnsi="Arial" w:cs="Arial" w:hint="eastAsia"/>
+          <w:color w:val="222222"/>
+          <w:kern w:val="0"/>
+          <w:szCs w:val="21"/>
+        </w:rPr>
+      </w:pPr>
+      <w:r>
+        <w:rPr>
+          <w:rFonts w:ascii="Arial" w:eastAsia="宋体" w:hAnsi="Arial" w:cs="Arial" w:hint="eastAsia"/>
+          <w:color w:val="222222"/>
+          <w:kern w:val="0"/>
+          <w:szCs w:val="21"/>
+        </w:rPr>
+        <w:t>两个用户按钮，两个</w:t>
+      </w:r>
+      <w:r>
+        <w:rPr>
+          <w:rFonts w:ascii="Arial" w:eastAsia="宋体" w:hAnsi="Arial" w:cs="Arial" w:hint="eastAsia"/>
+          <w:color w:val="222222"/>
+          <w:kern w:val="0"/>
+          <w:szCs w:val="21"/>
+        </w:rPr>
+        <w:t>LED</w:t>
+      </w:r>
+      <w:r>
+        <w:rPr>
+          <w:rFonts w:ascii="Arial" w:eastAsia="宋体" w:hAnsi="Arial" w:cs="Arial" w:hint="eastAsia"/>
+          <w:color w:val="222222"/>
+          <w:kern w:val="0"/>
+          <w:szCs w:val="21"/>
+        </w:rPr>
+        <w:t>和一个微调器可用于实现简单的用户界面（例如，启动</w:t>
+      </w:r>
+      <w:r>
+        <w:rPr>
+          <w:rFonts w:ascii="Arial" w:eastAsia="宋体" w:hAnsi="Arial" w:cs="Arial" w:hint="eastAsia"/>
+          <w:color w:val="222222"/>
+          <w:kern w:val="0"/>
+          <w:szCs w:val="21"/>
+        </w:rPr>
+        <w:t>/</w:t>
+      </w:r>
+      <w:r>
+        <w:rPr>
+          <w:rFonts w:ascii="Arial" w:eastAsia="宋体" w:hAnsi="Arial" w:cs="Arial" w:hint="eastAsia"/>
+          <w:color w:val="222222"/>
+          <w:kern w:val="0"/>
+          <w:szCs w:val="21"/>
+        </w:rPr>
+        <w:t>停止电动机和设定目标速度）。</w:t>
+      </w:r>
+    </w:p>
+    <w:p>
+      <w:pPr>
+        <w:widowControl/>
+        <w:shd w:val="clear" w:color="auto" w:fill="FFFFFF"/>
+        <w:jc w:val="left"/>
+        <w:rPr>
+          <w:rFonts w:ascii="Arial" w:eastAsia="宋体" w:hAnsi="Arial" w:cs="Arial" w:hint="eastAsia"/>
+          <w:color w:val="222222"/>
+          <w:kern w:val="0"/>
+          <w:szCs w:val="21"/>
+        </w:rPr>
+      </w:pPr>
+      <w:r>
+        <w:rPr>
+          <w:rFonts w:ascii="Arial" w:eastAsia="宋体" w:hAnsi="Arial" w:cs="Arial" w:hint="eastAsia"/>
+          <w:color w:val="222222"/>
+          <w:kern w:val="0"/>
+          <w:szCs w:val="21"/>
+        </w:rPr>
+        <w:t>STEVAL-SPIN3202</w:t>
+      </w:r>
+      <w:r>
+        <w:rPr>
+          <w:rFonts w:ascii="Arial" w:eastAsia="宋体" w:hAnsi="Arial" w:cs="Arial" w:hint="eastAsia"/>
+          <w:color w:val="222222"/>
+          <w:kern w:val="0"/>
+          <w:szCs w:val="21"/>
+        </w:rPr>
+        <w:t>评估</w:t>
+      </w:r>
+      <w:proofErr w:type="gramStart"/>
+      <w:r>
+        <w:rPr>
+          <w:rFonts w:ascii="Arial" w:eastAsia="宋体" w:hAnsi="Arial" w:cs="Arial" w:hint="eastAsia"/>
+          <w:color w:val="222222"/>
+          <w:kern w:val="0"/>
+          <w:szCs w:val="21"/>
+        </w:rPr>
+        <w:t>板支持</w:t>
+      </w:r>
+      <w:proofErr w:type="gramEnd"/>
+      <w:r>
+        <w:rPr>
+          <w:rFonts w:ascii="Arial" w:eastAsia="宋体" w:hAnsi="Arial" w:cs="Arial" w:hint="eastAsia"/>
+          <w:color w:val="222222"/>
+          <w:kern w:val="0"/>
+          <w:szCs w:val="21"/>
+        </w:rPr>
+        <w:t>正交编码器和数字霍尔传感器，用于电机位置反馈。它还提供检测电机</w:t>
+      </w:r>
+      <w:r>
+        <w:rPr>
+          <w:rFonts w:ascii="Arial" w:eastAsia="宋体" w:hAnsi="Arial" w:cs="Arial" w:hint="eastAsia"/>
+          <w:color w:val="222222"/>
+          <w:kern w:val="0"/>
+          <w:szCs w:val="21"/>
+        </w:rPr>
+        <w:t>BEMF</w:t>
+      </w:r>
+      <w:r>
+        <w:rPr>
+          <w:rFonts w:ascii="Arial" w:eastAsia="宋体" w:hAnsi="Arial" w:cs="Arial" w:hint="eastAsia"/>
+          <w:color w:val="222222"/>
+          <w:kern w:val="0"/>
+          <w:szCs w:val="21"/>
+        </w:rPr>
+        <w:t>（无传感器操作）的电路。</w:t>
+      </w:r>
+    </w:p>
+    <w:p>
+      <w:pPr>
+        <w:widowControl/>
+        <w:shd w:val="clear" w:color="auto" w:fill="FFFFFF"/>
+        <w:jc w:val="left"/>
+        <w:rPr>
+          <w:rFonts w:ascii="Arial" w:eastAsia="宋体" w:hAnsi="Arial" w:cs="Arial" w:hint="eastAsia"/>
+          <w:color w:val="222222"/>
+          <w:kern w:val="0"/>
+          <w:szCs w:val="21"/>
+        </w:rPr>
+      </w:pPr>
+      <w:r>
+        <w:rPr>
+          <w:rFonts w:ascii="Arial" w:eastAsia="宋体" w:hAnsi="Arial" w:cs="Arial" w:hint="eastAsia"/>
+          <w:color w:val="222222"/>
+          <w:kern w:val="0"/>
+          <w:szCs w:val="21"/>
+        </w:rPr>
+        <w:t>该</w:t>
+      </w:r>
+      <w:proofErr w:type="gramStart"/>
+      <w:r>
+        <w:rPr>
+          <w:rFonts w:ascii="Arial" w:eastAsia="宋体" w:hAnsi="Arial" w:cs="Arial" w:hint="eastAsia"/>
+          <w:color w:val="222222"/>
+          <w:kern w:val="0"/>
+          <w:szCs w:val="21"/>
+        </w:rPr>
+        <w:t>板包括</w:t>
+      </w:r>
+      <w:proofErr w:type="gramEnd"/>
+      <w:r>
+        <w:rPr>
+          <w:rFonts w:ascii="Arial" w:eastAsia="宋体" w:hAnsi="Arial" w:cs="Arial" w:hint="eastAsia"/>
+          <w:color w:val="222222"/>
+          <w:kern w:val="0"/>
+          <w:szCs w:val="21"/>
+        </w:rPr>
+        <w:t>一个</w:t>
+      </w:r>
+      <w:r>
+        <w:rPr>
+          <w:rFonts w:ascii="Arial" w:eastAsia="宋体" w:hAnsi="Arial" w:cs="Arial" w:hint="eastAsia"/>
+          <w:color w:val="222222"/>
+          <w:kern w:val="0"/>
+          <w:szCs w:val="21"/>
+        </w:rPr>
+        <w:t>ST-LINK-V2</w:t>
+      </w:r>
+      <w:r>
+        <w:rPr>
+          <w:rFonts w:ascii="Arial" w:eastAsia="宋体" w:hAnsi="Arial" w:cs="Arial" w:hint="eastAsia"/>
+          <w:color w:val="222222"/>
+          <w:kern w:val="0"/>
+          <w:szCs w:val="21"/>
+        </w:rPr>
+        <w:t>，允许用户无需任何额外硬件即可调试和下载固件。</w:t>
+      </w:r>
+    </w:p>
+    <w:p>
+      <w:pPr>
+        <w:widowControl/>
+        <w:shd w:val="clear" w:color="auto" w:fill="FFFFFF"/>
+        <w:jc w:val="left"/>
+        <w:rPr>
+          <w:rFonts w:ascii="Arial" w:eastAsia="宋体" w:hAnsi="Arial" w:cs="Arial" w:hint="eastAsia"/>
+          <w:color w:val="222222"/>
+          <w:kern w:val="0"/>
+          <w:szCs w:val="21"/>
+        </w:rPr>
+      </w:pPr>
+      <w:proofErr w:type="gramStart"/>
+      <w:r>
+        <w:rPr>
+          <w:rFonts w:ascii="Arial" w:eastAsia="宋体" w:hAnsi="Arial" w:cs="Arial" w:hint="eastAsia"/>
+          <w:color w:val="222222"/>
+          <w:kern w:val="0"/>
+          <w:szCs w:val="21"/>
+        </w:rPr>
+        <w:t>该板还支持</w:t>
+      </w:r>
+      <w:proofErr w:type="gramEnd"/>
+      <w:r>
+        <w:rPr>
+          <w:rFonts w:ascii="Arial" w:eastAsia="宋体" w:hAnsi="Arial" w:cs="Arial" w:hint="eastAsia"/>
+          <w:color w:val="222222"/>
+          <w:kern w:val="0"/>
+          <w:szCs w:val="21"/>
+        </w:rPr>
+        <w:t>具有单分流传感的传感器或无传感器磁场定向控制算法。</w:t>
+      </w:r>
+    </w:p>
+    <w:p>
+      <w:pPr>
+        <w:widowControl/>
+        <w:shd w:val="clear" w:color="auto" w:fill="FFFFFF"/>
+        <w:jc w:val="left"/>
+        <w:rPr>
+          <w:rFonts w:ascii="Arial" w:eastAsia="宋体" w:hAnsi="Arial" w:cs="Arial" w:hint="eastAsia"/>
+          <w:color w:val="222222"/>
+          <w:kern w:val="0"/>
+          <w:szCs w:val="21"/>
+        </w:rPr>
+      </w:pPr>
+    </w:p>
+    <w:p>
+      <w:pPr>
+        <w:widowControl/>
+        <w:shd w:val="clear" w:color="auto" w:fill="FFFFFF"/>
+        <w:jc w:val="left"/>
+        <w:rPr>
+          <w:rFonts w:ascii="Arial" w:eastAsia="宋体" w:hAnsi="Arial" w:cs="Arial" w:hint="eastAsia"/>
+          <w:b/>
+          <w:color w:val="222222"/>
+          <w:kern w:val="0"/>
+          <w:sz w:val="28"/>
+          <w:szCs w:val="28"/>
+        </w:rPr>
+      </w:pPr>
+      <w:r>
+        <w:rPr>
+          <w:rFonts w:ascii="Arial" w:eastAsia="宋体" w:hAnsi="Arial" w:cs="Arial" w:hint="eastAsia"/>
+          <w:b/>
+          <w:color w:val="222222"/>
+          <w:kern w:val="0"/>
+          <w:sz w:val="28"/>
+          <w:szCs w:val="28"/>
+        </w:rPr>
+        <w:t>2.2.1 STEP / FOC</w:t>
+      </w:r>
+      <w:r>
+        <w:rPr>
+          <w:rFonts w:ascii="Arial" w:eastAsia="宋体" w:hAnsi="Arial" w:cs="Arial" w:hint="eastAsia"/>
+          <w:b/>
+          <w:color w:val="222222"/>
+          <w:kern w:val="0"/>
+          <w:sz w:val="28"/>
+          <w:szCs w:val="28"/>
+        </w:rPr>
+        <w:t>选择</w:t>
+      </w:r>
+    </w:p>
+    <w:p>
+      <w:pPr>
+        <w:widowControl/>
+        <w:shd w:val="clear" w:color="auto" w:fill="FFFFFF"/>
+        <w:jc w:val="left"/>
+        <w:rPr>
+          <w:rFonts w:ascii="Arial" w:eastAsia="宋体" w:hAnsi="Arial" w:cs="Arial" w:hint="eastAsia"/>
+          <w:color w:val="222222"/>
+          <w:kern w:val="0"/>
+          <w:szCs w:val="21"/>
+        </w:rPr>
+      </w:pPr>
+      <w:r>
+        <w:rPr>
+          <w:rFonts w:ascii="Arial" w:eastAsia="宋体" w:hAnsi="Arial" w:cs="Arial" w:hint="eastAsia"/>
+          <w:color w:val="222222"/>
+          <w:kern w:val="0"/>
+          <w:szCs w:val="21"/>
+        </w:rPr>
+        <w:t>用户可以通过选择电路板上的不同跳线来选择六步控制和场控制控制模式。</w:t>
+      </w:r>
+    </w:p>
+    <w:p>
+      <w:pPr>
+        <w:widowControl/>
+        <w:shd w:val="clear" w:color="auto" w:fill="FFFFFF"/>
+        <w:jc w:val="left"/>
+        <w:rPr>
+          <w:rFonts w:ascii="Arial" w:eastAsia="宋体" w:hAnsi="Arial" w:cs="Arial" w:hint="eastAsia"/>
+          <w:color w:val="222222"/>
+          <w:kern w:val="0"/>
+          <w:szCs w:val="21"/>
+        </w:rPr>
+      </w:pPr>
+      <w:r>
+        <w:rPr>
+          <w:rFonts w:ascii="Arial" w:eastAsia="宋体" w:hAnsi="Arial" w:cs="Arial" w:hint="eastAsia"/>
+          <w:color w:val="222222"/>
+          <w:kern w:val="0"/>
+          <w:szCs w:val="21"/>
+        </w:rPr>
+        <w:t>默认情况下，按照以下配置选择六步模式：</w:t>
+      </w:r>
+      <w:r>
+        <w:rPr>
+          <w:rFonts w:ascii="Arial" w:eastAsia="宋体" w:hAnsi="Arial" w:cs="Arial"/>
+          <w:color w:val="222222"/>
+          <w:kern w:val="0"/>
+          <w:szCs w:val="21"/>
+        </w:rPr>
+        <w:t></w:t>
+      </w:r>
+    </w:p>
+    <w:p>
+      <w:pPr>
+        <w:widowControl/>
+        <w:shd w:val="clear" w:color="auto" w:fill="FFFFFF"/>
+        <w:ind w:firstLine="420"/>
+        <w:jc w:val="left"/>
+        <w:rPr>
+          <w:rFonts w:ascii="Arial" w:eastAsia="宋体" w:hAnsi="Arial" w:cs="Arial" w:hint="eastAsia"/>
+          <w:color w:val="222222"/>
+          <w:kern w:val="0"/>
+          <w:szCs w:val="21"/>
+        </w:rPr>
+      </w:pPr>
+      <w:r>
+        <w:rPr>
+          <w:rFonts w:ascii="Arial" w:eastAsia="宋体" w:hAnsi="Arial" w:cs="Arial" w:hint="eastAsia"/>
+          <w:color w:val="222222"/>
+          <w:kern w:val="0"/>
+          <w:szCs w:val="21"/>
+        </w:rPr>
+        <w:t>跳线连接在</w:t>
+      </w:r>
+      <w:r>
+        <w:rPr>
+          <w:rFonts w:ascii="Arial" w:eastAsia="宋体" w:hAnsi="Arial" w:cs="Arial"/>
+          <w:color w:val="222222"/>
+          <w:kern w:val="0"/>
+          <w:szCs w:val="21"/>
+        </w:rPr>
+        <w:t>J12</w:t>
+      </w:r>
+      <w:r>
+        <w:rPr>
+          <w:rFonts w:ascii="Arial" w:eastAsia="宋体" w:hAnsi="Arial" w:cs="Arial" w:hint="eastAsia"/>
+          <w:color w:val="222222"/>
+          <w:kern w:val="0"/>
+          <w:szCs w:val="21"/>
+        </w:rPr>
+        <w:t>打开和跳线</w:t>
+      </w:r>
+      <w:r>
+        <w:rPr>
+          <w:rFonts w:ascii="Arial" w:eastAsia="宋体" w:hAnsi="Arial" w:cs="Arial"/>
+          <w:color w:val="222222"/>
+          <w:kern w:val="0"/>
+          <w:szCs w:val="21"/>
+        </w:rPr>
+        <w:t>J11</w:t>
+      </w:r>
+      <w:r>
+        <w:rPr>
+          <w:rFonts w:ascii="Arial" w:eastAsia="宋体" w:hAnsi="Arial" w:cs="Arial" w:hint="eastAsia"/>
+          <w:color w:val="222222"/>
+          <w:kern w:val="0"/>
+          <w:szCs w:val="21"/>
+        </w:rPr>
+        <w:t>关闭</w:t>
+      </w:r>
+      <w:r>
+        <w:rPr>
+          <w:rFonts w:ascii="Arial" w:eastAsia="宋体" w:hAnsi="Arial" w:cs="Arial"/>
+          <w:color w:val="222222"/>
+          <w:kern w:val="0"/>
+          <w:szCs w:val="21"/>
+        </w:rPr>
+        <w:t xml:space="preserve">; </w:t>
+      </w:r>
+      <w:r>
+        <w:rPr>
+          <w:rFonts w:ascii="Arial" w:eastAsia="宋体" w:hAnsi="Arial" w:cs="Arial"/>
+          <w:color w:val="222222"/>
+          <w:kern w:val="0"/>
+          <w:szCs w:val="21"/>
+        </w:rPr>
+        <w:t></w:t>
+      </w:r>
+    </w:p>
+    <w:p>
+      <w:pPr>
+        <w:widowControl/>
+        <w:shd w:val="clear" w:color="auto" w:fill="FFFFFF"/>
+        <w:ind w:firstLine="420"/>
+        <w:jc w:val="left"/>
+        <w:rPr>
+          <w:rFonts w:ascii="Arial" w:eastAsia="宋体" w:hAnsi="Arial" w:cs="Arial"/>
+          <w:color w:val="222222"/>
+          <w:kern w:val="0"/>
+          <w:szCs w:val="21"/>
+        </w:rPr>
+      </w:pPr>
+      <w:r>
+        <w:rPr>
+          <w:rFonts w:ascii="Arial" w:eastAsia="宋体" w:hAnsi="Arial" w:cs="Arial" w:hint="eastAsia"/>
+          <w:color w:val="222222"/>
+          <w:kern w:val="0"/>
+          <w:szCs w:val="21"/>
+        </w:rPr>
+        <w:t>跳针在</w:t>
+      </w:r>
+      <w:r>
+        <w:rPr>
+          <w:rFonts w:ascii="Arial" w:eastAsia="宋体" w:hAnsi="Arial" w:cs="Arial"/>
+          <w:color w:val="222222"/>
+          <w:kern w:val="0"/>
+          <w:szCs w:val="21"/>
+        </w:rPr>
+        <w:t>JP8</w:t>
+      </w:r>
+      <w:r>
+        <w:rPr>
+          <w:rFonts w:ascii="Arial" w:eastAsia="宋体" w:hAnsi="Arial" w:cs="Arial" w:hint="eastAsia"/>
+          <w:color w:val="222222"/>
+          <w:kern w:val="0"/>
+          <w:szCs w:val="21"/>
+        </w:rPr>
+        <w:t>上连接在引脚</w:t>
+      </w:r>
+      <w:r>
+        <w:rPr>
+          <w:rFonts w:ascii="Arial" w:eastAsia="宋体" w:hAnsi="Arial" w:cs="Arial"/>
+          <w:color w:val="222222"/>
+          <w:kern w:val="0"/>
+          <w:szCs w:val="21"/>
+        </w:rPr>
+        <w:t>1</w:t>
+      </w:r>
+      <w:r>
+        <w:rPr>
+          <w:rFonts w:ascii="Arial" w:eastAsia="宋体" w:hAnsi="Arial" w:cs="Arial" w:hint="eastAsia"/>
+          <w:color w:val="222222"/>
+          <w:kern w:val="0"/>
+          <w:szCs w:val="21"/>
+        </w:rPr>
+        <w:t>和</w:t>
+      </w:r>
+      <w:r>
+        <w:rPr>
+          <w:rFonts w:ascii="Arial" w:eastAsia="宋体" w:hAnsi="Arial" w:cs="Arial"/>
+          <w:color w:val="222222"/>
+          <w:kern w:val="0"/>
+          <w:szCs w:val="21"/>
+        </w:rPr>
+        <w:t>2</w:t>
+      </w:r>
+      <w:r>
+        <w:rPr>
+          <w:rFonts w:ascii="Arial" w:eastAsia="宋体" w:hAnsi="Arial" w:cs="Arial" w:hint="eastAsia"/>
+          <w:color w:val="222222"/>
+          <w:kern w:val="0"/>
+          <w:szCs w:val="21"/>
+        </w:rPr>
+        <w:t>之间（</w:t>
+      </w:r>
+      <w:r>
+        <w:rPr>
+          <w:rFonts w:ascii="Arial" w:eastAsia="宋体" w:hAnsi="Arial" w:cs="Arial"/>
+          <w:color w:val="222222"/>
+          <w:kern w:val="0"/>
+          <w:szCs w:val="21"/>
+        </w:rPr>
+        <w:t>6 STEP</w:t>
+      </w:r>
+      <w:r>
+        <w:rPr>
+          <w:rFonts w:ascii="Arial" w:eastAsia="宋体" w:hAnsi="Arial" w:cs="Arial" w:hint="eastAsia"/>
+          <w:color w:val="222222"/>
+          <w:kern w:val="0"/>
+          <w:szCs w:val="21"/>
+        </w:rPr>
+        <w:t>位置）。</w:t>
+      </w:r>
+    </w:p>
+    <w:p>
+      <w:pPr>
+        <w:widowControl/>
+        <w:shd w:val="clear" w:color="auto" w:fill="FFFFFF"/>
+        <w:jc w:val="left"/>
+        <w:rPr>
+          <w:rFonts w:ascii="Arial" w:eastAsia="宋体" w:hAnsi="Arial" w:cs="Arial" w:hint="eastAsia"/>
+          <w:color w:val="222222"/>
+          <w:kern w:val="0"/>
+          <w:szCs w:val="21"/>
+        </w:rPr>
+      </w:pPr>
+      <w:r>
+        <w:rPr>
+          <w:rFonts w:ascii="Arial" w:eastAsia="宋体" w:hAnsi="Arial" w:cs="Arial" w:hint="eastAsia"/>
+          <w:color w:val="222222"/>
+          <w:kern w:val="0"/>
+          <w:szCs w:val="21"/>
+        </w:rPr>
+        <w:t>磁场定向控制模式选择如下：</w:t>
+      </w:r>
+      <w:r>
+        <w:rPr>
+          <w:rFonts w:ascii="Arial" w:eastAsia="宋体" w:hAnsi="Arial" w:cs="Arial"/>
+          <w:color w:val="222222"/>
+          <w:kern w:val="0"/>
+          <w:szCs w:val="21"/>
+        </w:rPr>
+        <w:t></w:t>
+      </w:r>
+    </w:p>
+    <w:p>
+      <w:pPr>
+        <w:widowControl/>
+        <w:shd w:val="clear" w:color="auto" w:fill="FFFFFF"/>
+        <w:ind w:firstLine="420"/>
+        <w:jc w:val="left"/>
+        <w:rPr>
+          <w:rFonts w:ascii="Arial" w:eastAsia="宋体" w:hAnsi="Arial" w:cs="Arial" w:hint="eastAsia"/>
+          <w:color w:val="222222"/>
+          <w:kern w:val="0"/>
+          <w:szCs w:val="21"/>
+        </w:rPr>
+      </w:pPr>
+      <w:r>
+        <w:rPr>
+          <w:rFonts w:ascii="Arial" w:eastAsia="宋体" w:hAnsi="Arial" w:cs="Arial"/>
+          <w:color w:val="222222"/>
+          <w:kern w:val="0"/>
+          <w:szCs w:val="21"/>
+        </w:rPr>
+        <w:t>J12</w:t>
+      </w:r>
+      <w:r>
+        <w:rPr>
+          <w:rFonts w:ascii="Arial" w:eastAsia="宋体" w:hAnsi="Arial" w:cs="Arial" w:hint="eastAsia"/>
+          <w:color w:val="222222"/>
+          <w:kern w:val="0"/>
+          <w:szCs w:val="21"/>
+        </w:rPr>
+        <w:t>上连接的跳线闭合，从</w:t>
+      </w:r>
+      <w:r>
+        <w:rPr>
+          <w:rFonts w:ascii="Arial" w:eastAsia="宋体" w:hAnsi="Arial" w:cs="Arial"/>
+          <w:color w:val="222222"/>
+          <w:kern w:val="0"/>
+          <w:szCs w:val="21"/>
+        </w:rPr>
+        <w:t>J11</w:t>
+      </w:r>
+      <w:r>
+        <w:rPr>
+          <w:rFonts w:ascii="Arial" w:eastAsia="宋体" w:hAnsi="Arial" w:cs="Arial" w:hint="eastAsia"/>
+          <w:color w:val="222222"/>
+          <w:kern w:val="0"/>
+          <w:szCs w:val="21"/>
+        </w:rPr>
+        <w:t>移除跳线</w:t>
+      </w:r>
+      <w:r>
+        <w:rPr>
+          <w:rFonts w:ascii="Arial" w:eastAsia="宋体" w:hAnsi="Arial" w:cs="Arial"/>
+          <w:color w:val="222222"/>
+          <w:kern w:val="0"/>
+          <w:szCs w:val="21"/>
+        </w:rPr>
+        <w:t xml:space="preserve">; </w:t>
+      </w:r>
+      <w:r>
+        <w:rPr>
+          <w:rFonts w:ascii="Arial" w:eastAsia="宋体" w:hAnsi="Arial" w:cs="Arial"/>
+          <w:color w:val="222222"/>
+          <w:kern w:val="0"/>
+          <w:szCs w:val="21"/>
+        </w:rPr>
+        <w:t></w:t>
+      </w:r>
+    </w:p>
+    <w:p>
+      <w:pPr>
+        <w:widowControl/>
+        <w:shd w:val="clear" w:color="auto" w:fill="FFFFFF"/>
+        <w:ind w:firstLine="420"/>
+        <w:jc w:val="left"/>
+        <w:rPr>
+          <w:rFonts w:ascii="Arial" w:eastAsia="宋体" w:hAnsi="Arial" w:cs="Arial" w:hint="eastAsia"/>
+          <w:color w:val="222222"/>
+          <w:kern w:val="0"/>
+          <w:szCs w:val="21"/>
+        </w:rPr>
+      </w:pPr>
+      <w:r>
+        <w:rPr>
+          <w:rFonts w:ascii="Arial" w:eastAsia="宋体" w:hAnsi="Arial" w:cs="Arial" w:hint="eastAsia"/>
+          <w:color w:val="222222"/>
+          <w:kern w:val="0"/>
+          <w:szCs w:val="21"/>
+        </w:rPr>
+        <w:t>跳针在</w:t>
+      </w:r>
+      <w:r>
+        <w:rPr>
+          <w:rFonts w:ascii="Arial" w:eastAsia="宋体" w:hAnsi="Arial" w:cs="Arial"/>
+          <w:color w:val="222222"/>
+          <w:kern w:val="0"/>
+          <w:szCs w:val="21"/>
+        </w:rPr>
+        <w:t>JP8</w:t>
+      </w:r>
+      <w:r>
+        <w:rPr>
+          <w:rFonts w:ascii="Arial" w:eastAsia="宋体" w:hAnsi="Arial" w:cs="Arial" w:hint="eastAsia"/>
+          <w:color w:val="222222"/>
+          <w:kern w:val="0"/>
+          <w:szCs w:val="21"/>
+        </w:rPr>
+        <w:t>上连接在引脚</w:t>
+      </w:r>
+      <w:r>
+        <w:rPr>
+          <w:rFonts w:ascii="Arial" w:eastAsia="宋体" w:hAnsi="Arial" w:cs="Arial"/>
+          <w:color w:val="222222"/>
+          <w:kern w:val="0"/>
+          <w:szCs w:val="21"/>
+        </w:rPr>
+        <w:t>2</w:t>
+      </w:r>
+      <w:r>
+        <w:rPr>
+          <w:rFonts w:ascii="Arial" w:eastAsia="宋体" w:hAnsi="Arial" w:cs="Arial" w:hint="eastAsia"/>
+          <w:color w:val="222222"/>
+          <w:kern w:val="0"/>
+          <w:szCs w:val="21"/>
+        </w:rPr>
+        <w:t>和</w:t>
+      </w:r>
+      <w:r>
+        <w:rPr>
+          <w:rFonts w:ascii="Arial" w:eastAsia="宋体" w:hAnsi="Arial" w:cs="Arial"/>
+          <w:color w:val="222222"/>
+          <w:kern w:val="0"/>
+          <w:szCs w:val="21"/>
+        </w:rPr>
+        <w:t>3</w:t>
+      </w:r>
+      <w:r>
+        <w:rPr>
+          <w:rFonts w:ascii="Arial" w:eastAsia="宋体" w:hAnsi="Arial" w:cs="Arial" w:hint="eastAsia"/>
+          <w:color w:val="222222"/>
+          <w:kern w:val="0"/>
+          <w:szCs w:val="21"/>
+        </w:rPr>
+        <w:t>之间（</w:t>
+      </w:r>
+      <w:r>
+        <w:rPr>
+          <w:rFonts w:ascii="Arial" w:eastAsia="宋体" w:hAnsi="Arial" w:cs="Arial"/>
+          <w:color w:val="222222"/>
+          <w:kern w:val="0"/>
+          <w:szCs w:val="21"/>
+        </w:rPr>
+        <w:t>FOC</w:t>
+      </w:r>
+      <w:r>
+        <w:rPr>
+          <w:rFonts w:ascii="Arial" w:eastAsia="宋体" w:hAnsi="Arial" w:cs="Arial" w:hint="eastAsia"/>
+          <w:color w:val="222222"/>
+          <w:kern w:val="0"/>
+          <w:szCs w:val="21"/>
+        </w:rPr>
+        <w:t>位置）。</w:t>
+      </w:r>
+    </w:p>
+    <w:p>
+      <w:pPr>
+        <w:widowControl/>
+        <w:shd w:val="clear" w:color="auto" w:fill="FFFFFF"/>
+        <w:jc w:val="left"/>
+        <w:rPr>
+          <w:rFonts w:ascii="Arial" w:eastAsia="宋体" w:hAnsi="Arial" w:cs="Arial" w:hint="eastAsia"/>
+          <w:color w:val="222222"/>
+          <w:kern w:val="0"/>
+          <w:szCs w:val="21"/>
+        </w:rPr>
+      </w:pPr>
+    </w:p>
+    <w:p>
+      <w:pPr>
+        <w:widowControl/>
+        <w:shd w:val="clear" w:color="auto" w:fill="FFFFFF"/>
+        <w:jc w:val="left"/>
+        <w:rPr>
+          <w:rFonts w:ascii="Arial" w:eastAsia="宋体" w:hAnsi="Arial" w:cs="Arial" w:hint="eastAsia"/>
+          <w:b/>
+          <w:color w:val="222222"/>
+          <w:kern w:val="0"/>
+          <w:sz w:val="28"/>
+          <w:szCs w:val="28"/>
+        </w:rPr>
+      </w:pPr>
+      <w:r>
+        <w:rPr>
+          <w:rFonts w:ascii="Arial" w:eastAsia="宋体" w:hAnsi="Arial" w:cs="Arial" w:hint="eastAsia"/>
+          <w:b/>
+          <w:color w:val="222222"/>
+          <w:kern w:val="0"/>
+          <w:sz w:val="28"/>
+          <w:szCs w:val="28"/>
+        </w:rPr>
+        <w:t>2.2.2</w:t>
+      </w:r>
+      <w:r>
+        <w:rPr>
+          <w:rFonts w:ascii="Arial" w:eastAsia="宋体" w:hAnsi="Arial" w:cs="Arial" w:hint="eastAsia"/>
+          <w:b/>
+          <w:color w:val="222222"/>
+          <w:kern w:val="0"/>
+          <w:sz w:val="28"/>
+          <w:szCs w:val="28"/>
+        </w:rPr>
+        <w:t>霍尔</w:t>
+      </w:r>
+      <w:r>
+        <w:rPr>
+          <w:rFonts w:ascii="Arial" w:eastAsia="宋体" w:hAnsi="Arial" w:cs="Arial" w:hint="eastAsia"/>
+          <w:b/>
+          <w:color w:val="222222"/>
+          <w:kern w:val="0"/>
+          <w:sz w:val="28"/>
+          <w:szCs w:val="28"/>
+        </w:rPr>
+        <w:t>/</w:t>
+      </w:r>
+      <w:r>
+        <w:rPr>
+          <w:rFonts w:ascii="Arial" w:eastAsia="宋体" w:hAnsi="Arial" w:cs="Arial" w:hint="eastAsia"/>
+          <w:b/>
+          <w:color w:val="222222"/>
+          <w:kern w:val="0"/>
+          <w:sz w:val="28"/>
+          <w:szCs w:val="28"/>
+        </w:rPr>
+        <w:t>编码器连接器电机速度传感器</w:t>
+      </w:r>
+    </w:p>
+    <w:p>
+      <w:pPr>
+        <w:widowControl/>
+        <w:shd w:val="clear" w:color="auto" w:fill="FFFFFF"/>
+        <w:jc w:val="left"/>
+        <w:rPr>
+          <w:rFonts w:ascii="Arial" w:eastAsia="宋体" w:hAnsi="Arial" w:cs="Arial" w:hint="eastAsia"/>
+          <w:color w:val="222222"/>
+          <w:kern w:val="0"/>
+          <w:szCs w:val="21"/>
+        </w:rPr>
+      </w:pPr>
+      <w:r>
+        <w:rPr>
+          <w:rFonts w:ascii="Arial" w:eastAsia="宋体" w:hAnsi="Arial" w:cs="Arial" w:hint="eastAsia"/>
+          <w:color w:val="222222"/>
+          <w:kern w:val="0"/>
+          <w:szCs w:val="21"/>
+        </w:rPr>
+        <w:lastRenderedPageBreak/>
+        <w:t>STEVAL-SPIN3202</w:t>
+      </w:r>
+      <w:r>
+        <w:rPr>
+          <w:rFonts w:ascii="Arial" w:eastAsia="宋体" w:hAnsi="Arial" w:cs="Arial" w:hint="eastAsia"/>
+          <w:color w:val="222222"/>
+          <w:kern w:val="0"/>
+          <w:szCs w:val="21"/>
+        </w:rPr>
+        <w:t>评估</w:t>
+      </w:r>
+      <w:proofErr w:type="gramStart"/>
+      <w:r>
+        <w:rPr>
+          <w:rFonts w:ascii="Arial" w:eastAsia="宋体" w:hAnsi="Arial" w:cs="Arial" w:hint="eastAsia"/>
+          <w:color w:val="222222"/>
+          <w:kern w:val="0"/>
+          <w:szCs w:val="21"/>
+        </w:rPr>
+        <w:t>板支持</w:t>
+      </w:r>
+      <w:proofErr w:type="gramEnd"/>
+      <w:r>
+        <w:rPr>
+          <w:rFonts w:ascii="Arial" w:eastAsia="宋体" w:hAnsi="Arial" w:cs="Arial" w:hint="eastAsia"/>
+          <w:color w:val="222222"/>
+          <w:kern w:val="0"/>
+          <w:szCs w:val="21"/>
+        </w:rPr>
+        <w:t>数字霍尔和正交编码器传感器作为电机位置反馈。</w:t>
+      </w:r>
+    </w:p>
+    <w:p>
+      <w:pPr>
+        <w:widowControl/>
+        <w:shd w:val="clear" w:color="auto" w:fill="FFFFFF"/>
+        <w:jc w:val="left"/>
+        <w:rPr>
+          <w:rFonts w:ascii="Arial" w:eastAsia="宋体" w:hAnsi="Arial" w:cs="Arial" w:hint="eastAsia"/>
+          <w:color w:val="222222"/>
+          <w:kern w:val="0"/>
+          <w:szCs w:val="21"/>
+        </w:rPr>
+      </w:pPr>
+      <w:r>
+        <w:rPr>
+          <w:rFonts w:ascii="Arial" w:eastAsia="宋体" w:hAnsi="Arial" w:cs="Arial" w:hint="eastAsia"/>
+          <w:color w:val="222222"/>
+          <w:kern w:val="0"/>
+          <w:szCs w:val="21"/>
+        </w:rPr>
+        <w:t>通过闭合跳线</w:t>
+      </w:r>
+      <w:r>
+        <w:rPr>
+          <w:rFonts w:ascii="Arial" w:eastAsia="宋体" w:hAnsi="Arial" w:cs="Arial" w:hint="eastAsia"/>
+          <w:color w:val="222222"/>
+          <w:kern w:val="0"/>
+          <w:szCs w:val="21"/>
+        </w:rPr>
+        <w:t>JP5</w:t>
+      </w:r>
+      <w:r>
+        <w:rPr>
+          <w:rFonts w:ascii="Arial" w:eastAsia="宋体" w:hAnsi="Arial" w:cs="Arial" w:hint="eastAsia"/>
+          <w:color w:val="222222"/>
+          <w:kern w:val="0"/>
+          <w:szCs w:val="21"/>
+        </w:rPr>
+        <w:t>，</w:t>
+      </w:r>
+      <w:r>
+        <w:rPr>
+          <w:rFonts w:ascii="Arial" w:eastAsia="宋体" w:hAnsi="Arial" w:cs="Arial" w:hint="eastAsia"/>
+          <w:color w:val="222222"/>
+          <w:kern w:val="0"/>
+          <w:szCs w:val="21"/>
+        </w:rPr>
+        <w:t>JP6</w:t>
+      </w:r>
+      <w:r>
+        <w:rPr>
+          <w:rFonts w:ascii="Arial" w:eastAsia="宋体" w:hAnsi="Arial" w:cs="Arial" w:hint="eastAsia"/>
+          <w:color w:val="222222"/>
+          <w:kern w:val="0"/>
+          <w:szCs w:val="21"/>
+        </w:rPr>
+        <w:t>和</w:t>
+      </w:r>
+      <w:r>
+        <w:rPr>
+          <w:rFonts w:ascii="Arial" w:eastAsia="宋体" w:hAnsi="Arial" w:cs="Arial" w:hint="eastAsia"/>
+          <w:color w:val="222222"/>
+          <w:kern w:val="0"/>
+          <w:szCs w:val="21"/>
+        </w:rPr>
+        <w:t>JP7</w:t>
+      </w:r>
+      <w:r>
+        <w:rPr>
+          <w:rFonts w:ascii="Arial" w:eastAsia="宋体" w:hAnsi="Arial" w:cs="Arial" w:hint="eastAsia"/>
+          <w:color w:val="222222"/>
+          <w:kern w:val="0"/>
+          <w:szCs w:val="21"/>
+        </w:rPr>
+        <w:t>（默认打开），传感器可以连接到</w:t>
+      </w:r>
+      <w:r>
+        <w:rPr>
+          <w:rFonts w:ascii="Arial" w:eastAsia="宋体" w:hAnsi="Arial" w:cs="Arial" w:hint="eastAsia"/>
+          <w:color w:val="222222"/>
+          <w:kern w:val="0"/>
+          <w:szCs w:val="21"/>
+        </w:rPr>
+        <w:t>STSPIN32F0A</w:t>
+      </w:r>
+      <w:r>
+        <w:rPr>
+          <w:rFonts w:ascii="Arial" w:eastAsia="宋体" w:hAnsi="Arial" w:cs="Arial" w:hint="eastAsia"/>
+          <w:color w:val="222222"/>
+          <w:kern w:val="0"/>
+          <w:szCs w:val="21"/>
+        </w:rPr>
+        <w:t>。</w:t>
+      </w:r>
+    </w:p>
+    <w:p>
+      <w:pPr>
+        <w:widowControl/>
+        <w:shd w:val="clear" w:color="auto" w:fill="FFFFFF"/>
+        <w:jc w:val="left"/>
+        <w:rPr>
+          <w:rFonts w:ascii="Arial" w:eastAsia="宋体" w:hAnsi="Arial" w:cs="Arial" w:hint="eastAsia"/>
+          <w:color w:val="222222"/>
+          <w:kern w:val="0"/>
+          <w:szCs w:val="21"/>
+        </w:rPr>
+      </w:pPr>
+    </w:p>
+    <w:p>
+      <w:pPr>
+        <w:widowControl/>
+        <w:shd w:val="clear" w:color="auto" w:fill="FFFFFF"/>
+        <w:ind w:left="420"/>
+        <w:jc w:val="left"/>
+        <w:rPr>
+          <w:rFonts w:ascii="Arial" w:eastAsia="宋体" w:hAnsi="Arial" w:cs="Arial" w:hint="eastAsia"/>
+          <w:color w:val="222222"/>
+          <w:kern w:val="0"/>
+          <w:szCs w:val="21"/>
+        </w:rPr>
+      </w:pPr>
+      <w:r>
+        <w:rPr>
+          <w:rFonts w:ascii="Arial" w:eastAsia="宋体" w:hAnsi="Arial" w:cs="Arial" w:hint="eastAsia"/>
+          <w:color w:val="222222"/>
+          <w:kern w:val="0"/>
+          <w:szCs w:val="21"/>
+        </w:rPr>
+        <w:t>当</w:t>
+      </w:r>
+      <w:r>
+        <w:rPr>
+          <w:rFonts w:ascii="Arial" w:eastAsia="宋体" w:hAnsi="Arial" w:cs="Arial" w:hint="eastAsia"/>
+          <w:color w:val="222222"/>
+          <w:kern w:val="0"/>
+          <w:szCs w:val="21"/>
+        </w:rPr>
+        <w:t>JP5</w:t>
+      </w:r>
+      <w:r>
+        <w:rPr>
+          <w:rFonts w:ascii="Arial" w:eastAsia="宋体" w:hAnsi="Arial" w:cs="Arial" w:hint="eastAsia"/>
+          <w:color w:val="222222"/>
+          <w:kern w:val="0"/>
+          <w:szCs w:val="21"/>
+        </w:rPr>
+        <w:t>，</w:t>
+      </w:r>
+      <w:r>
+        <w:rPr>
+          <w:rFonts w:ascii="Arial" w:eastAsia="宋体" w:hAnsi="Arial" w:cs="Arial" w:hint="eastAsia"/>
+          <w:color w:val="222222"/>
+          <w:kern w:val="0"/>
+          <w:szCs w:val="21"/>
+        </w:rPr>
+        <w:t>JP6</w:t>
+      </w:r>
+      <w:r>
+        <w:rPr>
+          <w:rFonts w:ascii="Arial" w:eastAsia="宋体" w:hAnsi="Arial" w:cs="Arial" w:hint="eastAsia"/>
+          <w:color w:val="222222"/>
+          <w:kern w:val="0"/>
+          <w:szCs w:val="21"/>
+        </w:rPr>
+        <w:t>和</w:t>
+      </w:r>
+      <w:r>
+        <w:rPr>
+          <w:rFonts w:ascii="Arial" w:eastAsia="宋体" w:hAnsi="Arial" w:cs="Arial" w:hint="eastAsia"/>
+          <w:color w:val="222222"/>
+          <w:kern w:val="0"/>
+          <w:szCs w:val="21"/>
+        </w:rPr>
+        <w:t>JP7</w:t>
+      </w:r>
+      <w:r>
+        <w:rPr>
+          <w:rFonts w:ascii="Arial" w:eastAsia="宋体" w:hAnsi="Arial" w:cs="Arial" w:hint="eastAsia"/>
+          <w:color w:val="222222"/>
+          <w:kern w:val="0"/>
+          <w:szCs w:val="21"/>
+        </w:rPr>
+        <w:t>关闭时（霍尔</w:t>
+      </w:r>
+      <w:r>
+        <w:rPr>
+          <w:rFonts w:ascii="Arial" w:eastAsia="宋体" w:hAnsi="Arial" w:cs="Arial" w:hint="eastAsia"/>
+          <w:color w:val="222222"/>
+          <w:kern w:val="0"/>
+          <w:szCs w:val="21"/>
+        </w:rPr>
+        <w:t>/</w:t>
+      </w:r>
+      <w:r>
+        <w:rPr>
+          <w:rFonts w:ascii="Arial" w:eastAsia="宋体" w:hAnsi="Arial" w:cs="Arial" w:hint="eastAsia"/>
+          <w:color w:val="222222"/>
+          <w:kern w:val="0"/>
+          <w:szCs w:val="21"/>
+        </w:rPr>
+        <w:t>编码器模式），</w:t>
+      </w:r>
+      <w:r>
+        <w:rPr>
+          <w:rFonts w:ascii="Arial" w:eastAsia="宋体" w:hAnsi="Arial" w:cs="Arial" w:hint="eastAsia"/>
+          <w:color w:val="222222"/>
+          <w:kern w:val="0"/>
+          <w:szCs w:val="21"/>
+        </w:rPr>
+        <w:t>JP9</w:t>
+      </w:r>
+      <w:r>
+        <w:rPr>
+          <w:rFonts w:ascii="Arial" w:eastAsia="宋体" w:hAnsi="Arial" w:cs="Arial" w:hint="eastAsia"/>
+          <w:color w:val="222222"/>
+          <w:kern w:val="0"/>
+          <w:szCs w:val="21"/>
+        </w:rPr>
+        <w:t>，</w:t>
+      </w:r>
+      <w:r>
+        <w:rPr>
+          <w:rFonts w:ascii="Arial" w:eastAsia="宋体" w:hAnsi="Arial" w:cs="Arial" w:hint="eastAsia"/>
+          <w:color w:val="222222"/>
+          <w:kern w:val="0"/>
+          <w:szCs w:val="21"/>
+        </w:rPr>
+        <w:t>JP10</w:t>
+      </w:r>
+      <w:r>
+        <w:rPr>
+          <w:rFonts w:ascii="Arial" w:eastAsia="宋体" w:hAnsi="Arial" w:cs="Arial" w:hint="eastAsia"/>
+          <w:color w:val="222222"/>
+          <w:kern w:val="0"/>
+          <w:szCs w:val="21"/>
+        </w:rPr>
+        <w:t>和</w:t>
+      </w:r>
+      <w:r>
+        <w:rPr>
+          <w:rFonts w:ascii="Arial" w:eastAsia="宋体" w:hAnsi="Arial" w:cs="Arial" w:hint="eastAsia"/>
+          <w:color w:val="222222"/>
+          <w:kern w:val="0"/>
+          <w:szCs w:val="21"/>
+        </w:rPr>
+        <w:t>JP11</w:t>
+      </w:r>
+      <w:r>
+        <w:rPr>
+          <w:rFonts w:ascii="Arial" w:eastAsia="宋体" w:hAnsi="Arial" w:cs="Arial" w:hint="eastAsia"/>
+          <w:color w:val="222222"/>
+          <w:kern w:val="0"/>
+          <w:szCs w:val="21"/>
+        </w:rPr>
+        <w:t>应分别打开（</w:t>
+      </w:r>
+      <w:r>
+        <w:rPr>
+          <w:rFonts w:ascii="Arial" w:eastAsia="宋体" w:hAnsi="Arial" w:cs="Arial" w:hint="eastAsia"/>
+          <w:color w:val="222222"/>
+          <w:kern w:val="0"/>
+          <w:szCs w:val="21"/>
+        </w:rPr>
+        <w:t>BEMF</w:t>
+      </w:r>
+      <w:r>
+        <w:rPr>
+          <w:rFonts w:ascii="Arial" w:eastAsia="宋体" w:hAnsi="Arial" w:cs="Arial" w:hint="eastAsia"/>
+          <w:color w:val="222222"/>
+          <w:kern w:val="0"/>
+          <w:szCs w:val="21"/>
+        </w:rPr>
+        <w:t>感应模式）。</w:t>
+      </w:r>
+    </w:p>
+    <w:p>
+      <w:pPr>
+        <w:widowControl/>
+        <w:shd w:val="clear" w:color="auto" w:fill="FFFFFF"/>
+        <w:jc w:val="left"/>
+        <w:rPr>
+          <w:rFonts w:ascii="Arial" w:eastAsia="宋体" w:hAnsi="Arial" w:cs="Arial" w:hint="eastAsia"/>
+          <w:color w:val="222222"/>
+          <w:kern w:val="0"/>
+          <w:szCs w:val="21"/>
+        </w:rPr>
+      </w:pPr>
+    </w:p>
+    <w:p>
+      <w:pPr>
+        <w:widowControl/>
+        <w:shd w:val="clear" w:color="auto" w:fill="FFFFFF"/>
+        <w:jc w:val="left"/>
+        <w:rPr>
+          <w:rFonts w:ascii="Arial" w:eastAsia="宋体" w:hAnsi="Arial" w:cs="Arial" w:hint="eastAsia"/>
+          <w:color w:val="222222"/>
+          <w:kern w:val="0"/>
+          <w:szCs w:val="21"/>
+        </w:rPr>
+      </w:pPr>
+      <w:r>
+        <w:rPr>
+          <w:rStyle w:val="fontstyle01"/>
+          <w:rFonts w:hint="eastAsia"/>
+        </w:rPr>
+        <w:t>霍尔传感器</w:t>
+      </w:r>
+      <w:r>
+        <w:rPr>
+          <w:rStyle w:val="fontstyle01"/>
+          <w:rFonts w:hint="eastAsia"/>
+        </w:rPr>
+        <w:t>/</w:t>
+      </w:r>
+      <w:r>
+        <w:rPr>
+          <w:rStyle w:val="fontstyle01"/>
+          <w:rFonts w:hint="eastAsia"/>
+        </w:rPr>
+        <w:t>编码器应按照下表连接到</w:t>
+      </w:r>
+      <w:r>
+        <w:rPr>
+          <w:rStyle w:val="fontstyle01"/>
+          <w:rFonts w:hint="eastAsia"/>
+        </w:rPr>
+        <w:t>J4</w:t>
+      </w:r>
+      <w:r>
+        <w:rPr>
+          <w:rStyle w:val="fontstyle01"/>
+          <w:rFonts w:hint="eastAsia"/>
+        </w:rPr>
+        <w:t>。</w:t>
+      </w:r>
+    </w:p>
+    <w:p>
+      <w:pPr>
+        <w:widowControl/>
+        <w:shd w:val="clear" w:color="auto" w:fill="FFFFFF"/>
+        <w:jc w:val="center"/>
+        <w:rPr>
+          <w:rFonts w:ascii="Arial" w:eastAsia="宋体" w:hAnsi="Arial" w:cs="Arial" w:hint="eastAsia"/>
+          <w:color w:val="222222"/>
+          <w:kern w:val="0"/>
+          <w:szCs w:val="21"/>
+        </w:rPr>
+      </w:pPr>
+      <w:r>
+        <w:rPr>
+          <w:rFonts w:ascii="Arial" w:eastAsia="宋体" w:hAnsi="Arial" w:cs="Arial" w:hint="eastAsia"/>
+          <w:color w:val="222222"/>
+          <w:kern w:val="0"/>
+          <w:szCs w:val="21"/>
+        </w:rPr>
+        <w:t>表</w:t>
+      </w:r>
+      <w:r>
+        <w:rPr>
+          <w:rFonts w:ascii="Arial" w:eastAsia="宋体" w:hAnsi="Arial" w:cs="Arial" w:hint="eastAsia"/>
+          <w:color w:val="222222"/>
+          <w:kern w:val="0"/>
+          <w:szCs w:val="21"/>
+        </w:rPr>
+        <w:t>3</w:t>
+      </w:r>
+      <w:r>
+        <w:rPr>
+          <w:rFonts w:ascii="Arial" w:eastAsia="宋体" w:hAnsi="Arial" w:cs="Arial" w:hint="eastAsia"/>
+          <w:color w:val="222222"/>
+          <w:kern w:val="0"/>
+          <w:szCs w:val="21"/>
+        </w:rPr>
+        <w:t>：霍尔</w:t>
+      </w:r>
+      <w:r>
+        <w:rPr>
+          <w:rFonts w:ascii="Arial" w:eastAsia="宋体" w:hAnsi="Arial" w:cs="Arial" w:hint="eastAsia"/>
+          <w:color w:val="222222"/>
+          <w:kern w:val="0"/>
+          <w:szCs w:val="21"/>
+        </w:rPr>
+        <w:t>/</w:t>
+      </w:r>
+      <w:r>
+        <w:rPr>
+          <w:rFonts w:ascii="Arial" w:eastAsia="宋体" w:hAnsi="Arial" w:cs="Arial" w:hint="eastAsia"/>
+          <w:color w:val="222222"/>
+          <w:kern w:val="0"/>
+          <w:szCs w:val="21"/>
+        </w:rPr>
+        <w:t>编码器连接器（</w:t>
+      </w:r>
+      <w:r>
+        <w:rPr>
+          <w:rFonts w:ascii="Arial" w:eastAsia="宋体" w:hAnsi="Arial" w:cs="Arial" w:hint="eastAsia"/>
+          <w:color w:val="222222"/>
+          <w:kern w:val="0"/>
+          <w:szCs w:val="21"/>
+        </w:rPr>
+        <w:t>J4</w:t>
+      </w:r>
+      <w:r>
+        <w:rPr>
+          <w:rFonts w:ascii="Arial" w:eastAsia="宋体" w:hAnsi="Arial" w:cs="Arial" w:hint="eastAsia"/>
+          <w:color w:val="222222"/>
+          <w:kern w:val="0"/>
+          <w:szCs w:val="21"/>
+        </w:rPr>
+        <w:t>）</w:t>
+      </w:r>
+    </w:p>
+    <w:p>
+      <w:pPr>
+        <w:widowControl/>
+        <w:shd w:val="clear" w:color="auto" w:fill="FFFFFF"/>
+        <w:jc w:val="left"/>
+        <w:rPr>
+          <w:rFonts w:ascii="Arial" w:eastAsia="宋体" w:hAnsi="Arial" w:cs="Arial" w:hint="eastAsia"/>
+          <w:color w:val="222222"/>
+          <w:kern w:val="0"/>
+          <w:szCs w:val="21"/>
+        </w:rPr>
+      </w:pPr>
+      <w:r>
+        <w:rPr>
+          <w:noProof/>
+        </w:rPr>
+        <w:drawing>
+          <wp:inline distT="0" distB="0" distL="0" distR="0" wp14:anchorId="71B7FAB2" wp14:editId="7F8697FF">
+            <wp:extent cx="5274310" cy="1304537"/>
+            <wp:effectExtent l="0" t="0" r="2540" b="0"/>
+            <wp:docPr id="1" name="图片 1"/>
+            <wp:cNvGraphicFramePr>
+              <a:graphicFrameLocks xmlns:a="http://schemas.openxmlformats.org/drawingml/2006/main" noChangeAspect="1"/>
+            </wp:cNvGraphicFramePr>
+            <a:graphic xmlns:a="http://schemas.openxmlformats.org/drawingml/2006/main">
+              <a:graphicData uri="http://schemas.openxmlformats.org/drawingml/2006/picture">
+                <pic:pic xmlns:pic="http://schemas.openxmlformats.org/drawingml/2006/picture">
+                  <pic:nvPicPr>
+                    <pic:cNvPr id="0" name=""/>
+                    <pic:cNvPicPr/>
+                  </pic:nvPicPr>
+                  <pic:blipFill>
+                    <a:blip r:embed="rId6"/>
+                    <a:stretch>
+                      <a:fillRect/>
+                    </a:stretch>
+                  </pic:blipFill>
+                  <pic:spPr>
+                    <a:xfrm>
+                      <a:off x="0" y="0"/>
+                      <a:ext cx="5274310" cy="1304537"/>
+                    </a:xfrm>
+                    <a:prstGeom prst="rect">
+                      <a:avLst/>
+                    </a:prstGeom>
+                  </pic:spPr>
+                </pic:pic>
+              </a:graphicData>
+            </a:graphic>
+          </wp:inline>
+        </w:drawing>
+      </w:r>
+    </w:p>
+    <w:p>
+      <w:pPr>
+        <w:widowControl/>
+        <w:shd w:val="clear" w:color="auto" w:fill="FFFFFF"/>
+        <w:jc w:val="left"/>
+        <w:rPr>
+          <w:rFonts w:ascii="Arial" w:eastAsia="宋体" w:hAnsi="Arial" w:cs="Arial" w:hint="eastAsia"/>
+          <w:color w:val="222222"/>
+          <w:kern w:val="0"/>
+          <w:szCs w:val="21"/>
+        </w:rPr>
+      </w:pPr>
+      <w:r>
+        <w:rPr>
+          <w:rFonts w:ascii="Arial" w:eastAsia="宋体" w:hAnsi="Arial" w:cs="Arial" w:hint="eastAsia"/>
+          <w:color w:val="222222"/>
+          <w:kern w:val="0"/>
+          <w:szCs w:val="21"/>
+        </w:rPr>
+        <w:t>1k</w:t>
+      </w:r>
+      <w:r>
+        <w:rPr>
+          <w:rFonts w:ascii="Arial" w:eastAsia="宋体" w:hAnsi="Arial" w:cs="Arial" w:hint="eastAsia"/>
+          <w:color w:val="222222"/>
+          <w:kern w:val="0"/>
+          <w:szCs w:val="21"/>
+        </w:rPr>
+        <w:t>Ω的保护电阻与传感器输出串联安装。</w:t>
+      </w:r>
+    </w:p>
+    <w:p>
+      <w:pPr>
+        <w:widowControl/>
+        <w:shd w:val="clear" w:color="auto" w:fill="FFFFFF"/>
+        <w:jc w:val="left"/>
+        <w:rPr>
+          <w:rFonts w:ascii="Arial" w:eastAsia="宋体" w:hAnsi="Arial" w:cs="Arial" w:hint="eastAsia"/>
+          <w:color w:val="222222"/>
+          <w:kern w:val="0"/>
+          <w:szCs w:val="21"/>
+        </w:rPr>
+      </w:pPr>
+      <w:r>
+        <w:rPr>
+          <w:rFonts w:ascii="Arial" w:eastAsia="宋体" w:hAnsi="Arial" w:cs="Arial" w:hint="eastAsia"/>
+          <w:color w:val="222222"/>
+          <w:kern w:val="0"/>
+          <w:szCs w:val="21"/>
+        </w:rPr>
+        <w:t>对于需要外部上拉的传感器，输出线上已安装三个</w:t>
+      </w:r>
+      <w:r>
+        <w:rPr>
+          <w:rFonts w:ascii="Arial" w:eastAsia="宋体" w:hAnsi="Arial" w:cs="Arial" w:hint="eastAsia"/>
+          <w:color w:val="222222"/>
+          <w:kern w:val="0"/>
+          <w:szCs w:val="21"/>
+        </w:rPr>
+        <w:t>10k</w:t>
+      </w:r>
+      <w:r>
+        <w:rPr>
+          <w:rFonts w:ascii="Arial" w:eastAsia="宋体" w:hAnsi="Arial" w:cs="Arial" w:hint="eastAsia"/>
+          <w:color w:val="222222"/>
+          <w:kern w:val="0"/>
+          <w:szCs w:val="21"/>
+        </w:rPr>
+        <w:t>Ω电阻，并连接到</w:t>
+      </w:r>
+      <w:r>
+        <w:rPr>
+          <w:rFonts w:ascii="Arial" w:eastAsia="宋体" w:hAnsi="Arial" w:cs="Arial" w:hint="eastAsia"/>
+          <w:color w:val="222222"/>
+          <w:kern w:val="0"/>
+          <w:szCs w:val="21"/>
+        </w:rPr>
+        <w:t>VDD</w:t>
+      </w:r>
+      <w:r>
+        <w:rPr>
+          <w:rFonts w:ascii="Arial" w:eastAsia="宋体" w:hAnsi="Arial" w:cs="Arial" w:hint="eastAsia"/>
+          <w:color w:val="222222"/>
+          <w:kern w:val="0"/>
+          <w:szCs w:val="21"/>
+        </w:rPr>
+        <w:t>电压。在同一条线上，还提供下拉电阻的占位面积。</w:t>
+      </w:r>
+    </w:p>
+    <w:p>
+      <w:pPr>
+        <w:widowControl/>
+        <w:shd w:val="clear" w:color="auto" w:fill="FFFFFF"/>
+        <w:jc w:val="left"/>
+        <w:rPr>
+          <w:rFonts w:ascii="Arial" w:eastAsia="宋体" w:hAnsi="Arial" w:cs="Arial" w:hint="eastAsia"/>
+          <w:color w:val="222222"/>
+          <w:kern w:val="0"/>
+          <w:szCs w:val="21"/>
+        </w:rPr>
+      </w:pPr>
+      <w:r>
+        <w:rPr>
+          <w:rFonts w:ascii="Arial" w:eastAsia="宋体" w:hAnsi="Arial" w:cs="Arial" w:hint="eastAsia"/>
+          <w:color w:val="222222"/>
+          <w:kern w:val="0"/>
+          <w:szCs w:val="21"/>
+        </w:rPr>
+        <w:t>跳线</w:t>
+      </w:r>
+      <w:r>
+        <w:rPr>
+          <w:rFonts w:ascii="Arial" w:eastAsia="宋体" w:hAnsi="Arial" w:cs="Arial"/>
+          <w:color w:val="222222"/>
+          <w:kern w:val="0"/>
+          <w:szCs w:val="21"/>
+        </w:rPr>
+        <w:t>JP3</w:t>
+      </w:r>
+      <w:r>
+        <w:rPr>
+          <w:rFonts w:ascii="Arial" w:eastAsia="宋体" w:hAnsi="Arial" w:cs="Arial" w:hint="eastAsia"/>
+          <w:color w:val="222222"/>
+          <w:kern w:val="0"/>
+          <w:szCs w:val="21"/>
+        </w:rPr>
+        <w:t>选择传感器电源电压的电源：</w:t>
+      </w:r>
+      <w:r>
+        <w:rPr>
+          <w:rFonts w:ascii="Arial" w:eastAsia="宋体" w:hAnsi="Arial" w:cs="Arial"/>
+          <w:color w:val="222222"/>
+          <w:kern w:val="0"/>
+          <w:szCs w:val="21"/>
+        </w:rPr>
+        <w:t></w:t>
+      </w:r>
+    </w:p>
+    <w:p>
+      <w:pPr>
+        <w:widowControl/>
+        <w:shd w:val="clear" w:color="auto" w:fill="FFFFFF"/>
+        <w:ind w:firstLine="420"/>
+        <w:jc w:val="left"/>
+        <w:rPr>
+          <w:rFonts w:ascii="Arial" w:eastAsia="宋体" w:hAnsi="Arial" w:cs="Arial" w:hint="eastAsia"/>
+          <w:color w:val="222222"/>
+          <w:kern w:val="0"/>
+          <w:szCs w:val="21"/>
+        </w:rPr>
+      </w:pPr>
+      <w:r>
+        <w:rPr>
+          <w:rFonts w:ascii="Arial" w:eastAsia="宋体" w:hAnsi="Arial" w:cs="Arial" w:hint="eastAsia"/>
+          <w:color w:val="222222"/>
+          <w:kern w:val="0"/>
+          <w:szCs w:val="21"/>
+        </w:rPr>
+        <w:t>引脚</w:t>
+      </w:r>
+      <w:r>
+        <w:rPr>
+          <w:rFonts w:ascii="Arial" w:eastAsia="宋体" w:hAnsi="Arial" w:cs="Arial"/>
+          <w:color w:val="222222"/>
+          <w:kern w:val="0"/>
+          <w:szCs w:val="21"/>
+        </w:rPr>
+        <w:t>1</w:t>
+      </w:r>
+      <w:r>
+        <w:rPr>
+          <w:rFonts w:ascii="Arial" w:eastAsia="宋体" w:hAnsi="Arial" w:cs="Arial" w:hint="eastAsia"/>
+          <w:color w:val="222222"/>
+          <w:kern w:val="0"/>
+          <w:szCs w:val="21"/>
+        </w:rPr>
+        <w:t>和引脚</w:t>
+      </w:r>
+      <w:r>
+        <w:rPr>
+          <w:rFonts w:ascii="Arial" w:eastAsia="宋体" w:hAnsi="Arial" w:cs="Arial"/>
+          <w:color w:val="222222"/>
+          <w:kern w:val="0"/>
+          <w:szCs w:val="21"/>
+        </w:rPr>
+        <w:t>2</w:t>
+      </w:r>
+      <w:r>
+        <w:rPr>
+          <w:rFonts w:ascii="Arial" w:eastAsia="宋体" w:hAnsi="Arial" w:cs="Arial" w:hint="eastAsia"/>
+          <w:color w:val="222222"/>
+          <w:kern w:val="0"/>
+          <w:szCs w:val="21"/>
+        </w:rPr>
+        <w:t>之间的跳线：霍尔传感器由</w:t>
+      </w:r>
+      <w:r>
+        <w:rPr>
+          <w:rFonts w:ascii="Arial" w:eastAsia="宋体" w:hAnsi="Arial" w:cs="Arial"/>
+          <w:color w:val="222222"/>
+          <w:kern w:val="0"/>
+          <w:szCs w:val="21"/>
+        </w:rPr>
+        <w:t>VUSB</w:t>
+      </w:r>
+      <w:r>
+        <w:rPr>
+          <w:rFonts w:ascii="Arial" w:eastAsia="宋体" w:hAnsi="Arial" w:cs="Arial" w:hint="eastAsia"/>
+          <w:color w:val="222222"/>
+          <w:kern w:val="0"/>
+          <w:szCs w:val="21"/>
+        </w:rPr>
+        <w:t>（</w:t>
+      </w:r>
+      <w:r>
+        <w:rPr>
+          <w:rFonts w:ascii="Arial" w:eastAsia="宋体" w:hAnsi="Arial" w:cs="Arial"/>
+          <w:color w:val="222222"/>
+          <w:kern w:val="0"/>
+          <w:szCs w:val="21"/>
+        </w:rPr>
+        <w:t>5 V</w:t>
+      </w:r>
+      <w:r>
+        <w:rPr>
+          <w:rFonts w:ascii="Arial" w:eastAsia="宋体" w:hAnsi="Arial" w:cs="Arial" w:hint="eastAsia"/>
+          <w:color w:val="222222"/>
+          <w:kern w:val="0"/>
+          <w:szCs w:val="21"/>
+        </w:rPr>
+        <w:t>）供电</w:t>
+      </w:r>
+    </w:p>
+    <w:p>
+      <w:pPr>
+        <w:widowControl/>
+        <w:shd w:val="clear" w:color="auto" w:fill="FFFFFF"/>
+        <w:ind w:firstLine="420"/>
+        <w:jc w:val="left"/>
+        <w:rPr>
+          <w:rFonts w:ascii="Arial" w:eastAsia="宋体" w:hAnsi="Arial" w:cs="Arial" w:hint="eastAsia"/>
+          <w:color w:val="222222"/>
+          <w:kern w:val="0"/>
+          <w:szCs w:val="21"/>
+        </w:rPr>
+      </w:pPr>
+      <w:r>
+        <w:rPr>
+          <w:rFonts w:ascii="Arial" w:eastAsia="宋体" w:hAnsi="Arial" w:cs="Arial" w:hint="eastAsia"/>
+          <w:color w:val="222222"/>
+          <w:kern w:val="0"/>
+          <w:szCs w:val="21"/>
+        </w:rPr>
+        <w:t>引脚</w:t>
+      </w:r>
+      <w:r>
+        <w:rPr>
+          <w:rFonts w:ascii="Arial" w:eastAsia="宋体" w:hAnsi="Arial" w:cs="Arial"/>
+          <w:color w:val="222222"/>
+          <w:kern w:val="0"/>
+          <w:szCs w:val="21"/>
+        </w:rPr>
+        <w:t>1</w:t>
+      </w:r>
+      <w:r>
+        <w:rPr>
+          <w:rFonts w:ascii="Arial" w:eastAsia="宋体" w:hAnsi="Arial" w:cs="Arial" w:hint="eastAsia"/>
+          <w:color w:val="222222"/>
+          <w:kern w:val="0"/>
+          <w:szCs w:val="21"/>
+        </w:rPr>
+        <w:t>和引脚</w:t>
+      </w:r>
+      <w:r>
+        <w:rPr>
+          <w:rFonts w:ascii="Arial" w:eastAsia="宋体" w:hAnsi="Arial" w:cs="Arial"/>
+          <w:color w:val="222222"/>
+          <w:kern w:val="0"/>
+          <w:szCs w:val="21"/>
+        </w:rPr>
+        <w:t>2</w:t>
+      </w:r>
+      <w:r>
+        <w:rPr>
+          <w:rFonts w:ascii="Arial" w:eastAsia="宋体" w:hAnsi="Arial" w:cs="Arial" w:hint="eastAsia"/>
+          <w:color w:val="222222"/>
+          <w:kern w:val="0"/>
+          <w:szCs w:val="21"/>
+        </w:rPr>
+        <w:t>之间的跳线：霍尔传感器由</w:t>
+      </w:r>
+      <w:r>
+        <w:rPr>
+          <w:rFonts w:ascii="Arial" w:eastAsia="宋体" w:hAnsi="Arial" w:cs="Arial"/>
+          <w:color w:val="222222"/>
+          <w:kern w:val="0"/>
+          <w:szCs w:val="21"/>
+        </w:rPr>
+        <w:t>VDD</w:t>
+      </w:r>
+      <w:r>
+        <w:rPr>
+          <w:rFonts w:ascii="Arial" w:eastAsia="宋体" w:hAnsi="Arial" w:cs="Arial" w:hint="eastAsia"/>
+          <w:color w:val="222222"/>
+          <w:kern w:val="0"/>
+          <w:szCs w:val="21"/>
+        </w:rPr>
+        <w:t>（</w:t>
+      </w:r>
+      <w:r>
+        <w:rPr>
+          <w:rFonts w:ascii="Arial" w:eastAsia="宋体" w:hAnsi="Arial" w:cs="Arial"/>
+          <w:color w:val="222222"/>
+          <w:kern w:val="0"/>
+          <w:szCs w:val="21"/>
+        </w:rPr>
+        <w:t>3.3 V</w:t>
+      </w:r>
+      <w:r>
+        <w:rPr>
+          <w:rFonts w:ascii="Arial" w:eastAsia="宋体" w:hAnsi="Arial" w:cs="Arial" w:hint="eastAsia"/>
+          <w:color w:val="222222"/>
+          <w:kern w:val="0"/>
+          <w:szCs w:val="21"/>
+        </w:rPr>
+        <w:t>）供电</w:t>
+      </w:r>
+    </w:p>
+    <w:p>
+      <w:pPr>
+        <w:widowControl/>
+        <w:shd w:val="clear" w:color="auto" w:fill="FFFFFF"/>
+        <w:jc w:val="left"/>
+        <w:rPr>
+          <w:rFonts w:ascii="Arial" w:eastAsia="宋体" w:hAnsi="Arial" w:cs="Arial" w:hint="eastAsia"/>
+          <w:color w:val="222222"/>
+          <w:kern w:val="0"/>
+          <w:szCs w:val="21"/>
+        </w:rPr>
+      </w:pPr>
+    </w:p>
+    <w:p>
+      <w:pPr>
+        <w:widowControl/>
+        <w:shd w:val="clear" w:color="auto" w:fill="FFFFFF"/>
+        <w:jc w:val="left"/>
+        <w:rPr>
+          <w:rFonts w:ascii="Arial" w:eastAsia="宋体" w:hAnsi="Arial" w:cs="Arial" w:hint="eastAsia"/>
+          <w:color w:val="222222"/>
+          <w:kern w:val="0"/>
+          <w:szCs w:val="21"/>
+        </w:rPr>
+      </w:pPr>
+      <w:r>
+        <w:rPr>
+          <w:rFonts w:ascii="Arial" w:eastAsia="宋体" w:hAnsi="Arial" w:cs="Arial" w:hint="eastAsia"/>
+          <w:color w:val="222222"/>
+          <w:kern w:val="0"/>
+          <w:szCs w:val="21"/>
+        </w:rPr>
+        <w:t>2.2.3</w:t>
+      </w:r>
+      <w:r>
+        <w:rPr>
+          <w:rFonts w:ascii="Arial" w:eastAsia="宋体" w:hAnsi="Arial" w:cs="Arial" w:hint="eastAsia"/>
+          <w:color w:val="222222"/>
+          <w:kern w:val="0"/>
+          <w:szCs w:val="21"/>
+        </w:rPr>
+        <w:t>过流检测和电流检测测量</w:t>
+      </w:r>
+    </w:p>
+    <w:p>
+      <w:pPr>
+        <w:widowControl/>
+        <w:shd w:val="clear" w:color="auto" w:fill="FFFFFF"/>
+        <w:jc w:val="left"/>
+        <w:rPr>
+          <w:rFonts w:ascii="Arial" w:eastAsia="宋体" w:hAnsi="Arial" w:cs="Arial" w:hint="eastAsia"/>
+          <w:color w:val="222222"/>
+          <w:kern w:val="0"/>
+          <w:szCs w:val="21"/>
+        </w:rPr>
+      </w:pPr>
+      <w:r>
+        <w:rPr>
+          <w:rFonts w:ascii="Arial" w:eastAsia="宋体" w:hAnsi="Arial" w:cs="Arial" w:hint="eastAsia"/>
+          <w:color w:val="222222"/>
+          <w:kern w:val="0"/>
+          <w:szCs w:val="21"/>
+        </w:rPr>
+        <w:t>STEVAL-SPIN3202</w:t>
+      </w:r>
+      <w:r>
+        <w:rPr>
+          <w:rFonts w:ascii="Arial" w:eastAsia="宋体" w:hAnsi="Arial" w:cs="Arial" w:hint="eastAsia"/>
+          <w:color w:val="222222"/>
+          <w:kern w:val="0"/>
+          <w:szCs w:val="21"/>
+        </w:rPr>
+        <w:t>评估板基于</w:t>
+      </w:r>
+      <w:r>
+        <w:rPr>
+          <w:rFonts w:ascii="Arial" w:eastAsia="宋体" w:hAnsi="Arial" w:cs="Arial" w:hint="eastAsia"/>
+          <w:color w:val="222222"/>
+          <w:kern w:val="0"/>
+          <w:szCs w:val="21"/>
+        </w:rPr>
+        <w:t>STSPIN32F0A</w:t>
+      </w:r>
+      <w:r>
+        <w:rPr>
+          <w:rFonts w:ascii="Arial" w:eastAsia="宋体" w:hAnsi="Arial" w:cs="Arial" w:hint="eastAsia"/>
+          <w:color w:val="222222"/>
+          <w:kern w:val="0"/>
+          <w:szCs w:val="21"/>
+        </w:rPr>
+        <w:t>集成</w:t>
+      </w:r>
+      <w:r>
+        <w:rPr>
+          <w:rFonts w:ascii="Arial" w:eastAsia="宋体" w:hAnsi="Arial" w:cs="Arial" w:hint="eastAsia"/>
+          <w:color w:val="222222"/>
+          <w:kern w:val="0"/>
+          <w:szCs w:val="21"/>
+        </w:rPr>
+        <w:t>OC</w:t>
+      </w:r>
+      <w:r>
+        <w:rPr>
+          <w:rFonts w:ascii="Arial" w:eastAsia="宋体" w:hAnsi="Arial" w:cs="Arial" w:hint="eastAsia"/>
+          <w:color w:val="222222"/>
+          <w:kern w:val="0"/>
+          <w:szCs w:val="21"/>
+        </w:rPr>
+        <w:t>比较器实现过流保护。</w:t>
+      </w:r>
+    </w:p>
+    <w:p>
+      <w:pPr>
+        <w:widowControl/>
+        <w:shd w:val="clear" w:color="auto" w:fill="FFFFFF"/>
+        <w:jc w:val="left"/>
+        <w:rPr>
+          <w:rFonts w:ascii="Arial" w:eastAsia="宋体" w:hAnsi="Arial" w:cs="Arial" w:hint="eastAsia"/>
+          <w:color w:val="222222"/>
+          <w:kern w:val="0"/>
+          <w:szCs w:val="21"/>
+        </w:rPr>
+      </w:pPr>
+      <w:r>
+        <w:rPr>
+          <w:rFonts w:ascii="Arial" w:eastAsia="宋体" w:hAnsi="Arial" w:cs="Arial" w:hint="eastAsia"/>
+          <w:color w:val="222222"/>
+          <w:kern w:val="0"/>
+          <w:szCs w:val="21"/>
+        </w:rPr>
+        <w:t>分流电阻测量负载电流。电阻</w:t>
+      </w:r>
+      <w:r>
+        <w:rPr>
+          <w:rFonts w:ascii="Arial" w:eastAsia="宋体" w:hAnsi="Arial" w:cs="Arial" w:hint="eastAsia"/>
+          <w:color w:val="222222"/>
+          <w:kern w:val="0"/>
+          <w:szCs w:val="21"/>
+        </w:rPr>
+        <w:t>R26</w:t>
+      </w:r>
+      <w:r>
+        <w:rPr>
+          <w:rFonts w:ascii="Arial" w:eastAsia="宋体" w:hAnsi="Arial" w:cs="Arial" w:hint="eastAsia"/>
+          <w:color w:val="222222"/>
+          <w:kern w:val="0"/>
+          <w:szCs w:val="21"/>
+        </w:rPr>
+        <w:t>和</w:t>
+      </w:r>
+      <w:r>
+        <w:rPr>
+          <w:rFonts w:ascii="Arial" w:eastAsia="宋体" w:hAnsi="Arial" w:cs="Arial" w:hint="eastAsia"/>
+          <w:color w:val="222222"/>
+          <w:kern w:val="0"/>
+          <w:szCs w:val="21"/>
+        </w:rPr>
+        <w:t>R27</w:t>
+      </w:r>
+      <w:r>
+        <w:rPr>
+          <w:rFonts w:ascii="Arial" w:eastAsia="宋体" w:hAnsi="Arial" w:cs="Arial" w:hint="eastAsia"/>
+          <w:color w:val="222222"/>
+          <w:kern w:val="0"/>
+          <w:szCs w:val="21"/>
+        </w:rPr>
+        <w:t>将电压信号提供给</w:t>
+      </w:r>
+      <w:r>
+        <w:rPr>
+          <w:rFonts w:ascii="Arial" w:eastAsia="宋体" w:hAnsi="Arial" w:cs="Arial" w:hint="eastAsia"/>
+          <w:color w:val="222222"/>
+          <w:kern w:val="0"/>
+          <w:szCs w:val="21"/>
+        </w:rPr>
+        <w:t>OC_COMP</w:t>
+      </w:r>
+      <w:r>
+        <w:rPr>
+          <w:rFonts w:ascii="Arial" w:eastAsia="宋体" w:hAnsi="Arial" w:cs="Arial" w:hint="eastAsia"/>
+          <w:color w:val="222222"/>
+          <w:kern w:val="0"/>
+          <w:szCs w:val="21"/>
+        </w:rPr>
+        <w:t>引脚。当流过分流器的峰值电流超过所选阈值时，触发集成比较器并禁用所有高端功率开关。</w:t>
+      </w:r>
+    </w:p>
+    <w:p>
+      <w:pPr>
+        <w:widowControl/>
+        <w:shd w:val="clear" w:color="auto" w:fill="FFFFFF"/>
+        <w:jc w:val="left"/>
+        <w:rPr>
+          <w:rFonts w:ascii="Arial" w:eastAsia="宋体" w:hAnsi="Arial" w:cs="Arial" w:hint="eastAsia"/>
+          <w:color w:val="222222"/>
+          <w:kern w:val="0"/>
+          <w:szCs w:val="21"/>
+        </w:rPr>
+      </w:pPr>
+      <w:r>
+        <w:rPr>
+          <w:rFonts w:ascii="Arial" w:eastAsia="宋体" w:hAnsi="Arial" w:cs="Arial" w:hint="eastAsia"/>
+          <w:color w:val="222222"/>
+          <w:kern w:val="0"/>
+          <w:szCs w:val="21"/>
+        </w:rPr>
+        <w:t>STEVAL-SPIN3202</w:t>
+      </w:r>
+      <w:r>
+        <w:rPr>
+          <w:rFonts w:ascii="Arial" w:eastAsia="宋体" w:hAnsi="Arial" w:cs="Arial" w:hint="eastAsia"/>
+          <w:color w:val="222222"/>
+          <w:kern w:val="0"/>
+          <w:szCs w:val="21"/>
+        </w:rPr>
+        <w:t>的电流阈值根据下表中列出的</w:t>
+      </w:r>
+      <w:r>
+        <w:rPr>
+          <w:rFonts w:ascii="Arial" w:eastAsia="宋体" w:hAnsi="Arial" w:cs="Arial" w:hint="eastAsia"/>
+          <w:color w:val="222222"/>
+          <w:kern w:val="0"/>
+          <w:szCs w:val="21"/>
+        </w:rPr>
+        <w:t>STSPIN32F0A OC</w:t>
+      </w:r>
+      <w:r>
+        <w:rPr>
+          <w:rFonts w:ascii="Arial" w:eastAsia="宋体" w:hAnsi="Arial" w:cs="Arial" w:hint="eastAsia"/>
+          <w:color w:val="222222"/>
+          <w:kern w:val="0"/>
+          <w:szCs w:val="21"/>
+        </w:rPr>
+        <w:t>阈值而变化。</w:t>
+      </w:r>
+    </w:p>
+    <w:p>
+      <w:pPr>
+        <w:widowControl/>
+        <w:shd w:val="clear" w:color="auto" w:fill="FFFFFF"/>
+        <w:jc w:val="left"/>
+        <w:rPr>
+          <w:rFonts w:ascii="Arial" w:eastAsia="宋体" w:hAnsi="Arial" w:cs="Arial" w:hint="eastAsia"/>
+          <w:color w:val="222222"/>
+          <w:kern w:val="0"/>
+          <w:szCs w:val="21"/>
+        </w:rPr>
+      </w:pPr>
+      <w:r>
+        <w:rPr>
+          <w:rFonts w:ascii="Arial" w:eastAsia="宋体" w:hAnsi="Arial" w:cs="Arial" w:hint="eastAsia"/>
+          <w:color w:val="222222"/>
+          <w:kern w:val="0"/>
+          <w:szCs w:val="21"/>
+        </w:rPr>
+        <w:t>表</w:t>
+      </w:r>
+      <w:r>
+        <w:rPr>
+          <w:rFonts w:ascii="Arial" w:eastAsia="宋体" w:hAnsi="Arial" w:cs="Arial" w:hint="eastAsia"/>
+          <w:color w:val="222222"/>
+          <w:kern w:val="0"/>
+          <w:szCs w:val="21"/>
+        </w:rPr>
+        <w:t>4</w:t>
+      </w:r>
+      <w:r>
+        <w:rPr>
+          <w:rFonts w:ascii="Arial" w:eastAsia="宋体" w:hAnsi="Arial" w:cs="Arial" w:hint="eastAsia"/>
+          <w:color w:val="222222"/>
+          <w:kern w:val="0"/>
+          <w:szCs w:val="21"/>
+        </w:rPr>
+        <w:t>：过流阈值</w:t>
+      </w:r>
+    </w:p>
+    <w:p>
+      <w:pPr>
+        <w:widowControl/>
+        <w:shd w:val="clear" w:color="auto" w:fill="FFFFFF"/>
+        <w:jc w:val="left"/>
+        <w:rPr>
+          <w:rFonts w:ascii="Arial" w:eastAsia="宋体" w:hAnsi="Arial" w:cs="Arial" w:hint="eastAsia"/>
+          <w:color w:val="222222"/>
+          <w:kern w:val="0"/>
+          <w:szCs w:val="21"/>
+        </w:rPr>
+      </w:pPr>
+      <w:r>
+        <w:rPr>
+          <w:noProof/>
+        </w:rPr>
+        <w:drawing>
+          <wp:inline distT="0" distB="0" distL="0" distR="0" wp14:anchorId="55AA7A41" wp14:editId="71471D35">
+            <wp:extent cx="5274310" cy="881493"/>
+            <wp:effectExtent l="0" t="0" r="2540" b="0"/>
+            <wp:docPr id="2" name="图片 2"/>
+            <wp:cNvGraphicFramePr>
+              <a:graphicFrameLocks xmlns:a="http://schemas.openxmlformats.org/drawingml/2006/main" noChangeAspect="1"/>
+            </wp:cNvGraphicFramePr>
+            <a:graphic xmlns:a="http://schemas.openxmlformats.org/drawingml/2006/main">
+              <a:graphicData uri="http://schemas.openxmlformats.org/drawingml/2006/picture">
+                <pic:pic xmlns:pic="http://schemas.openxmlformats.org/drawingml/2006/picture">
+                  <pic:nvPicPr>
+                    <pic:cNvPr id="0" name=""/>
+                    <pic:cNvPicPr/>
+                  </pic:nvPicPr>
+                  <pic:blipFill>
+                    <a:blip r:embed="rId7"/>
+                    <a:stretch>
+                      <a:fillRect/>
+                    </a:stretch>
+                  </pic:blipFill>
+                  <pic:spPr>
+                    <a:xfrm>
+                      <a:off x="0" y="0"/>
+                      <a:ext cx="5274310" cy="881493"/>
+                    </a:xfrm>
+                    <a:prstGeom prst="rect">
+                      <a:avLst/>
+                    </a:prstGeom>
+                  </pic:spPr>
+                </pic:pic>
+              </a:graphicData>
+            </a:graphic>
+          </wp:inline>
+        </w:drawing>
+      </w:r>
+    </w:p>
+    <w:p>
+      <w:pPr>
+        <w:widowControl/>
+        <w:shd w:val="clear" w:color="auto" w:fill="FFFFFF"/>
+        <w:jc w:val="left"/>
+        <w:rPr>
+          <w:rFonts w:ascii="Arial" w:eastAsia="宋体" w:hAnsi="Arial" w:cs="Arial" w:hint="eastAsia"/>
+          <w:color w:val="222222"/>
+          <w:kern w:val="0"/>
+          <w:szCs w:val="21"/>
+        </w:rPr>
+      </w:pPr>
       <w:bookmarkStart w:id="0" w:name="_GoBack"/>
       <w:bookmarkEnd w:id="0"/>
     </w:p>
+    <w:p>
+      <w:pPr>
+        <w:widowControl/>
+        <w:shd w:val="clear" w:color="auto" w:fill="FFFFFF"/>
+        <w:jc w:val="left"/>
+        <w:rPr>
+          <w:rFonts w:ascii="Arial" w:eastAsia="宋体" w:hAnsi="Arial" w:cs="Arial" w:hint="eastAsia"/>
+          <w:color w:val="222222"/>
+          <w:kern w:val="0"/>
+          <w:szCs w:val="21"/>
+        </w:rPr>
+      </w:pPr>
+    </w:p>
+    <w:p>
+      <w:pPr>
+        <w:widowControl/>
+        <w:shd w:val="clear" w:color="auto" w:fill="FFFFFF"/>
+        <w:jc w:val="left"/>
+        <w:rPr>
+          <w:rFonts w:ascii="Arial" w:eastAsia="宋体" w:hAnsi="Arial" w:cs="Arial" w:hint="eastAsia"/>
+          <w:color w:val="222222"/>
+          <w:kern w:val="0"/>
+          <w:szCs w:val="21"/>
+        </w:rPr>
+      </w:pPr>
+    </w:p>
+    <w:p>
+      <w:pPr>
+        <w:widowControl/>
+        <w:shd w:val="clear" w:color="auto" w:fill="FFFFFF"/>
+        <w:jc w:val="left"/>
+        <w:rPr>
+          <w:rFonts w:ascii="Arial" w:eastAsia="宋体" w:hAnsi="Arial" w:cs="Arial" w:hint="eastAsia"/>
+          <w:color w:val="222222"/>
+          <w:kern w:val="0"/>
+          <w:szCs w:val="21"/>
+        </w:rPr>
+      </w:pPr>
+    </w:p>
+    <w:p>
+      <w:pPr>
+        <w:widowControl/>
+        <w:shd w:val="clear" w:color="auto" w:fill="FFFFFF"/>
+        <w:jc w:val="left"/>
+        <w:rPr>
+          <w:rFonts w:ascii="Arial" w:eastAsia="宋体" w:hAnsi="Arial" w:cs="Arial" w:hint="eastAsia"/>
+          <w:color w:val="222222"/>
+          <w:kern w:val="0"/>
+          <w:szCs w:val="21"/>
+        </w:rPr>
+      </w:pPr>
+    </w:p>
+    <w:p>
+      <w:pPr>
+        <w:widowControl/>
+        <w:shd w:val="clear" w:color="auto" w:fill="FFFFFF"/>
+        <w:jc w:val="left"/>
+        <w:rPr>
+          <w:rFonts w:ascii="Arial" w:eastAsia="宋体" w:hAnsi="Arial" w:cs="Arial" w:hint="eastAsia"/>
+          <w:color w:val="222222"/>
+          <w:kern w:val="0"/>
+          <w:szCs w:val="21"/>
+        </w:rPr>
+      </w:pPr>
+    </w:p>
+    <w:p>
+      <w:pPr>
+        <w:widowControl/>
+        <w:shd w:val="clear" w:color="auto" w:fill="FFFFFF"/>
+        <w:jc w:val="left"/>
+        <w:rPr>
+          <w:rFonts w:ascii="Arial" w:eastAsia="宋体" w:hAnsi="Arial" w:cs="Arial" w:hint="eastAsia"/>
+          <w:color w:val="222222"/>
+          <w:kern w:val="0"/>
+          <w:szCs w:val="21"/>
+        </w:rPr>
+      </w:pPr>
+    </w:p>
+    <w:p>
+      <w:pPr>
+        <w:widowControl/>
+        <w:shd w:val="clear" w:color="auto" w:fill="FFFFFF"/>
+        <w:jc w:val="left"/>
+        <w:rPr>
+          <w:rFonts w:ascii="Arial" w:eastAsia="宋体" w:hAnsi="Arial" w:cs="Arial" w:hint="eastAsia"/>
+          <w:color w:val="222222"/>
+          <w:kern w:val="0"/>
+          <w:szCs w:val="21"/>
+        </w:rPr>
+      </w:pPr>
+    </w:p>
+    <w:p>
+      <w:pPr>
+        <w:widowControl/>
+        <w:shd w:val="clear" w:color="auto" w:fill="FFFFFF"/>
+        <w:jc w:val="left"/>
+        <w:rPr>
+          <w:rFonts w:ascii="Arial" w:eastAsia="宋体" w:hAnsi="Arial" w:cs="Arial" w:hint="eastAsia"/>
+          <w:color w:val="222222"/>
+          <w:kern w:val="0"/>
+          <w:szCs w:val="21"/>
+        </w:rPr>
+      </w:pPr>
+    </w:p>
+    <w:p>
+      <w:pPr>
+        <w:widowControl/>
+        <w:shd w:val="clear" w:color="auto" w:fill="FFFFFF"/>
+        <w:jc w:val="left"/>
+        <w:rPr>
+          <w:rFonts w:ascii="Arial" w:eastAsia="宋体" w:hAnsi="Arial" w:cs="Arial" w:hint="eastAsia"/>
+          <w:color w:val="222222"/>
+          <w:kern w:val="0"/>
+          <w:szCs w:val="21"/>
+        </w:rPr>
+      </w:pPr>
+    </w:p>
+    <w:p>
+      <w:pPr>
+        <w:widowControl/>
+        <w:shd w:val="clear" w:color="auto" w:fill="FFFFFF"/>
+        <w:jc w:val="left"/>
+        <w:rPr>
+          <w:rFonts w:ascii="Arial" w:eastAsia="宋体" w:hAnsi="Arial" w:cs="Arial" w:hint="eastAsia"/>
+          <w:color w:val="222222"/>
+          <w:kern w:val="0"/>
+          <w:szCs w:val="21"/>
+        </w:rPr>
+      </w:pPr>
+    </w:p>
+    <w:p>
+      <w:pPr>
+        <w:widowControl/>
+        <w:shd w:val="clear" w:color="auto" w:fill="FFFFFF"/>
+        <w:jc w:val="left"/>
+        <w:rPr>
+          <w:rFonts w:ascii="Arial" w:eastAsia="宋体" w:hAnsi="Arial" w:cs="Arial" w:hint="eastAsia"/>
+          <w:color w:val="222222"/>
+          <w:kern w:val="0"/>
+          <w:szCs w:val="21"/>
+        </w:rPr>
+      </w:pPr>
+    </w:p>
+    <w:p>
+      <w:pPr>
+        <w:widowControl/>
+        <w:shd w:val="clear" w:color="auto" w:fill="FFFFFF"/>
+        <w:jc w:val="left"/>
+        <w:rPr>
+          <w:rFonts w:ascii="Arial" w:eastAsia="宋体" w:hAnsi="Arial" w:cs="Arial" w:hint="eastAsia"/>
+          <w:color w:val="222222"/>
+          <w:kern w:val="0"/>
+          <w:szCs w:val="21"/>
+        </w:rPr>
+      </w:pPr>
+    </w:p>
+    <w:p>
+      <w:pPr>
+        <w:widowControl/>
+        <w:shd w:val="clear" w:color="auto" w:fill="FFFFFF"/>
+        <w:jc w:val="left"/>
+        <w:rPr>
+          <w:rFonts w:ascii="Arial" w:eastAsia="宋体" w:hAnsi="Arial" w:cs="Arial" w:hint="eastAsia"/>
+          <w:color w:val="222222"/>
+          <w:kern w:val="0"/>
+          <w:szCs w:val="21"/>
+        </w:rPr>
+      </w:pPr>
+    </w:p>
+    <w:p>
+      <w:pPr>
+        <w:widowControl/>
+        <w:shd w:val="clear" w:color="auto" w:fill="FFFFFF"/>
+        <w:jc w:val="left"/>
+        <w:rPr>
+          <w:rFonts w:ascii="Arial" w:eastAsia="宋体" w:hAnsi="Arial" w:cs="Arial" w:hint="eastAsia"/>
+          <w:color w:val="222222"/>
+          <w:kern w:val="0"/>
+          <w:szCs w:val="21"/>
+        </w:rPr>
+      </w:pPr>
+    </w:p>
+    <w:p>
+      <w:pPr>
+        <w:widowControl/>
+        <w:shd w:val="clear" w:color="auto" w:fill="FFFFFF"/>
+        <w:jc w:val="left"/>
+        <w:rPr>
+          <w:rFonts w:ascii="Arial" w:eastAsia="宋体" w:hAnsi="Arial" w:cs="Arial" w:hint="eastAsia"/>
+          <w:color w:val="222222"/>
+          <w:kern w:val="0"/>
+          <w:szCs w:val="21"/>
+        </w:rPr>
+      </w:pPr>
+    </w:p>
+    <w:p>
+      <w:pPr>
+        <w:widowControl/>
+        <w:shd w:val="clear" w:color="auto" w:fill="FFFFFF"/>
+        <w:jc w:val="left"/>
+        <w:rPr>
+          <w:rFonts w:ascii="Arial" w:eastAsia="宋体" w:hAnsi="Arial" w:cs="Arial" w:hint="eastAsia"/>
+          <w:color w:val="222222"/>
+          <w:kern w:val="0"/>
+          <w:szCs w:val="21"/>
+        </w:rPr>
+      </w:pPr>
+    </w:p>
+    <w:p>
+      <w:pPr>
+        <w:widowControl/>
+        <w:shd w:val="clear" w:color="auto" w:fill="FFFFFF"/>
+        <w:jc w:val="left"/>
+        <w:rPr>
+          <w:rFonts w:ascii="Arial" w:eastAsia="宋体" w:hAnsi="Arial" w:cs="Arial" w:hint="eastAsia"/>
+          <w:color w:val="222222"/>
+          <w:kern w:val="0"/>
+          <w:szCs w:val="21"/>
+        </w:rPr>
+      </w:pPr>
+    </w:p>
+    <w:p>
+      <w:pPr>
+        <w:widowControl/>
+        <w:shd w:val="clear" w:color="auto" w:fill="FFFFFF"/>
+        <w:jc w:val="left"/>
+        <w:rPr>
+          <w:rFonts w:ascii="Arial" w:eastAsia="宋体" w:hAnsi="Arial" w:cs="Arial" w:hint="eastAsia"/>
+          <w:color w:val="222222"/>
+          <w:kern w:val="0"/>
+          <w:szCs w:val="21"/>
+        </w:rPr>
+      </w:pPr>
+    </w:p>
+    <w:p>
+      <w:pPr>
+        <w:widowControl/>
+        <w:shd w:val="clear" w:color="auto" w:fill="FFFFFF"/>
+        <w:jc w:val="left"/>
+        <w:rPr>
+          <w:rFonts w:ascii="Arial" w:eastAsia="宋体" w:hAnsi="Arial" w:cs="Arial" w:hint="eastAsia"/>
+          <w:color w:val="222222"/>
+          <w:kern w:val="0"/>
+          <w:szCs w:val="21"/>
+        </w:rPr>
+      </w:pPr>
+    </w:p>
+    <w:p>
+      <w:pPr>
+        <w:widowControl/>
+        <w:shd w:val="clear" w:color="auto" w:fill="FFFFFF"/>
+        <w:jc w:val="left"/>
+        <w:rPr>
+          <w:rFonts w:ascii="Arial" w:eastAsia="宋体" w:hAnsi="Arial" w:cs="Arial" w:hint="eastAsia"/>
+          <w:color w:val="222222"/>
+          <w:kern w:val="0"/>
+          <w:szCs w:val="21"/>
+        </w:rPr>
+      </w:pPr>
+    </w:p>
+    <w:p>
+      <w:pPr>
+        <w:widowControl/>
+        <w:shd w:val="clear" w:color="auto" w:fill="FFFFFF"/>
+        <w:jc w:val="left"/>
+        <w:rPr>
+          <w:rFonts w:ascii="Arial" w:eastAsia="宋体" w:hAnsi="Arial" w:cs="Arial" w:hint="eastAsia"/>
+          <w:color w:val="222222"/>
+          <w:kern w:val="0"/>
+          <w:szCs w:val="21"/>
+        </w:rPr>
+      </w:pPr>
+    </w:p>
+    <w:p>
+      <w:pPr>
+        <w:widowControl/>
+        <w:shd w:val="clear" w:color="auto" w:fill="FFFFFF"/>
+        <w:jc w:val="left"/>
+        <w:rPr>
+          <w:rFonts w:ascii="Arial" w:eastAsia="宋体" w:hAnsi="Arial" w:cs="Arial" w:hint="eastAsia"/>
+          <w:color w:val="222222"/>
+          <w:kern w:val="0"/>
+          <w:szCs w:val="21"/>
+        </w:rPr>
+      </w:pPr>
+    </w:p>
+    <w:p>
+      <w:pPr>
+        <w:widowControl/>
+        <w:shd w:val="clear" w:color="auto" w:fill="FFFFFF"/>
+        <w:jc w:val="left"/>
+        <w:rPr>
+          <w:rFonts w:ascii="Arial" w:eastAsia="宋体" w:hAnsi="Arial" w:cs="Arial" w:hint="eastAsia"/>
+          <w:color w:val="222222"/>
+          <w:kern w:val="0"/>
+          <w:szCs w:val="21"/>
+        </w:rPr>
+      </w:pPr>
+    </w:p>
+    <w:p>
+      <w:pPr>
+        <w:widowControl/>
+        <w:shd w:val="clear" w:color="auto" w:fill="FFFFFF"/>
+        <w:jc w:val="left"/>
+        <w:rPr>
+          <w:rFonts w:ascii="Arial" w:eastAsia="宋体" w:hAnsi="Arial" w:cs="Arial" w:hint="eastAsia"/>
+          <w:color w:val="222222"/>
+          <w:kern w:val="0"/>
+          <w:szCs w:val="21"/>
+        </w:rPr>
+      </w:pPr>
+    </w:p>
+    <w:p>
+      <w:pPr>
+        <w:widowControl/>
+        <w:shd w:val="clear" w:color="auto" w:fill="FFFFFF"/>
+        <w:jc w:val="left"/>
+        <w:rPr>
+          <w:rFonts w:ascii="Arial" w:eastAsia="宋体" w:hAnsi="Arial" w:cs="Arial" w:hint="eastAsia"/>
+          <w:color w:val="222222"/>
+          <w:kern w:val="0"/>
+          <w:szCs w:val="21"/>
+        </w:rPr>
+      </w:pPr>
+    </w:p>
+    <w:p>
+      <w:pPr>
+        <w:widowControl/>
+        <w:shd w:val="clear" w:color="auto" w:fill="FFFFFF"/>
+        <w:jc w:val="left"/>
+        <w:rPr>
+          <w:rFonts w:ascii="Arial" w:eastAsia="宋体" w:hAnsi="Arial" w:cs="Arial" w:hint="eastAsia"/>
+          <w:color w:val="222222"/>
+          <w:kern w:val="0"/>
+          <w:szCs w:val="21"/>
+        </w:rPr>
+      </w:pPr>
+    </w:p>
+    <w:p>
+      <w:pPr>
+        <w:widowControl/>
+        <w:shd w:val="clear" w:color="auto" w:fill="FFFFFF"/>
+        <w:jc w:val="left"/>
+        <w:rPr>
+          <w:rFonts w:ascii="Arial" w:eastAsia="宋体" w:hAnsi="Arial" w:cs="Arial" w:hint="eastAsia"/>
+          <w:color w:val="222222"/>
+          <w:kern w:val="0"/>
+          <w:szCs w:val="21"/>
+        </w:rPr>
+      </w:pPr>
+    </w:p>
+    <w:p>
+      <w:pPr>
+        <w:widowControl/>
+        <w:shd w:val="clear" w:color="auto" w:fill="FFFFFF"/>
+        <w:jc w:val="left"/>
+        <w:rPr>
+          <w:rFonts w:ascii="Arial" w:eastAsia="宋体" w:hAnsi="Arial" w:cs="Arial" w:hint="eastAsia"/>
+          <w:color w:val="222222"/>
+          <w:kern w:val="0"/>
+          <w:szCs w:val="21"/>
+        </w:rPr>
+      </w:pPr>
+    </w:p>
+    <w:p>
+      <w:pPr>
+        <w:widowControl/>
+        <w:shd w:val="clear" w:color="auto" w:fill="FFFFFF"/>
+        <w:jc w:val="left"/>
+        <w:rPr>
+          <w:rFonts w:ascii="Arial" w:eastAsia="宋体" w:hAnsi="Arial" w:cs="Arial" w:hint="eastAsia"/>
+          <w:color w:val="222222"/>
+          <w:kern w:val="0"/>
+          <w:szCs w:val="21"/>
+        </w:rPr>
+      </w:pPr>
+    </w:p>
+    <w:p>
+      <w:pPr>
+        <w:widowControl/>
+        <w:shd w:val="clear" w:color="auto" w:fill="FFFFFF"/>
+        <w:jc w:val="left"/>
+        <w:rPr>
+          <w:rFonts w:ascii="Arial" w:eastAsia="宋体" w:hAnsi="Arial" w:cs="Arial" w:hint="eastAsia"/>
+          <w:color w:val="222222"/>
+          <w:kern w:val="0"/>
+          <w:szCs w:val="21"/>
+        </w:rPr>
+      </w:pPr>
+    </w:p>
+    <w:p>
+      <w:pPr>
+        <w:widowControl/>
+        <w:shd w:val="clear" w:color="auto" w:fill="FFFFFF"/>
+        <w:jc w:val="left"/>
+        <w:rPr>
+          <w:rFonts w:ascii="Arial" w:eastAsia="宋体" w:hAnsi="Arial" w:cs="Arial" w:hint="eastAsia"/>
+          <w:color w:val="222222"/>
+          <w:kern w:val="0"/>
+          <w:szCs w:val="21"/>
+        </w:rPr>
+      </w:pPr>
+    </w:p>
+    <w:p>
+      <w:pPr>
+        <w:widowControl/>
+        <w:shd w:val="clear" w:color="auto" w:fill="FFFFFF"/>
+        <w:jc w:val="left"/>
+        <w:rPr>
+          <w:rFonts w:ascii="Arial" w:eastAsia="宋体" w:hAnsi="Arial" w:cs="Arial" w:hint="eastAsia"/>
+          <w:color w:val="222222"/>
+          <w:kern w:val="0"/>
+          <w:szCs w:val="21"/>
+        </w:rPr>
+      </w:pPr>
+    </w:p>
+    <w:p>
+      <w:pPr>
+        <w:widowControl/>
+        <w:shd w:val="clear" w:color="auto" w:fill="FFFFFF"/>
+        <w:jc w:val="left"/>
+        <w:rPr>
+          <w:rFonts w:ascii="Arial" w:eastAsia="宋体" w:hAnsi="Arial" w:cs="Arial" w:hint="eastAsia"/>
+          <w:color w:val="222222"/>
+          <w:kern w:val="0"/>
+          <w:szCs w:val="21"/>
+        </w:rPr>
+      </w:pPr>
+    </w:p>
+    <w:p>
+      <w:pPr>
+        <w:widowControl/>
+        <w:shd w:val="clear" w:color="auto" w:fill="FFFFFF"/>
+        <w:jc w:val="left"/>
+        <w:rPr>
+          <w:rFonts w:ascii="Arial" w:eastAsia="宋体" w:hAnsi="Arial" w:cs="Arial" w:hint="eastAsia"/>
+          <w:color w:val="222222"/>
+          <w:kern w:val="0"/>
+          <w:szCs w:val="21"/>
+        </w:rPr>
+      </w:pPr>
+    </w:p>
+    <w:p>
+      <w:pPr>
+        <w:widowControl/>
+        <w:shd w:val="clear" w:color="auto" w:fill="FFFFFF"/>
+        <w:jc w:val="left"/>
+        <w:rPr>
+          <w:rFonts w:ascii="Arial" w:eastAsia="宋体" w:hAnsi="Arial" w:cs="Arial" w:hint="eastAsia"/>
+          <w:color w:val="222222"/>
+          <w:kern w:val="0"/>
+          <w:szCs w:val="21"/>
+        </w:rPr>
+      </w:pPr>
+    </w:p>
+    <w:p>
+      <w:pPr>
+        <w:widowControl/>
+        <w:shd w:val="clear" w:color="auto" w:fill="FFFFFF"/>
+        <w:jc w:val="left"/>
+        <w:rPr>
+          <w:rFonts w:ascii="Arial" w:eastAsia="宋体" w:hAnsi="Arial" w:cs="Arial" w:hint="eastAsia"/>
+          <w:color w:val="222222"/>
+          <w:kern w:val="0"/>
+          <w:szCs w:val="21"/>
+        </w:rPr>
+      </w:pPr>
+    </w:p>
+    <w:p>
+      <w:pPr>
+        <w:widowControl/>
+        <w:shd w:val="clear" w:color="auto" w:fill="FFFFFF"/>
+        <w:jc w:val="left"/>
+        <w:rPr>
+          <w:rFonts w:ascii="Arial" w:eastAsia="宋体" w:hAnsi="Arial" w:cs="Arial" w:hint="eastAsia"/>
+          <w:color w:val="222222"/>
+          <w:kern w:val="0"/>
+          <w:szCs w:val="21"/>
+        </w:rPr>
+      </w:pPr>
+    </w:p>
+    <w:p>
+      <w:pPr>
+        <w:widowControl/>
+        <w:shd w:val="clear" w:color="auto" w:fill="FFFFFF"/>
+        <w:jc w:val="left"/>
+        <w:rPr>
+          <w:rFonts w:ascii="Arial" w:eastAsia="宋体" w:hAnsi="Arial" w:cs="Arial" w:hint="eastAsia"/>
+          <w:color w:val="222222"/>
+          <w:kern w:val="0"/>
+          <w:szCs w:val="21"/>
+        </w:rPr>
+      </w:pPr>
+    </w:p>
+    <w:p>
+      <w:pPr>
+        <w:widowControl/>
+        <w:shd w:val="clear" w:color="auto" w:fill="FFFFFF"/>
+        <w:jc w:val="left"/>
+        <w:rPr>
+          <w:rFonts w:ascii="Arial" w:eastAsia="宋体" w:hAnsi="Arial" w:cs="Arial" w:hint="eastAsia"/>
+          <w:color w:val="222222"/>
+          <w:kern w:val="0"/>
+          <w:szCs w:val="21"/>
+        </w:rPr>
+      </w:pPr>
+    </w:p>
+    <w:p>
+      <w:pPr>
+        <w:widowControl/>
+        <w:shd w:val="clear" w:color="auto" w:fill="FFFFFF"/>
+        <w:jc w:val="left"/>
+        <w:rPr>
+          <w:rFonts w:ascii="Arial" w:eastAsia="宋体" w:hAnsi="Arial" w:cs="Arial" w:hint="eastAsia"/>
+          <w:color w:val="222222"/>
+          <w:kern w:val="0"/>
+          <w:szCs w:val="21"/>
+        </w:rPr>
+      </w:pPr>
+    </w:p>
+    <w:p>
+      <w:pPr>
+        <w:widowControl/>
+        <w:shd w:val="clear" w:color="auto" w:fill="FFFFFF"/>
+        <w:jc w:val="left"/>
+        <w:rPr>
+          <w:rFonts w:ascii="Arial" w:eastAsia="宋体" w:hAnsi="Arial" w:cs="Arial" w:hint="eastAsia"/>
+          <w:color w:val="222222"/>
+          <w:kern w:val="0"/>
+          <w:szCs w:val="21"/>
+        </w:rPr>
+      </w:pPr>
+    </w:p>
+    <w:p>
+      <w:pPr>
+        <w:widowControl/>
+        <w:shd w:val="clear" w:color="auto" w:fill="FFFFFF"/>
+        <w:jc w:val="left"/>
+        <w:rPr>
+          <w:rFonts w:ascii="Arial" w:eastAsia="宋体" w:hAnsi="Arial" w:cs="Arial" w:hint="eastAsia"/>
+          <w:color w:val="222222"/>
+          <w:kern w:val="0"/>
+          <w:szCs w:val="21"/>
+        </w:rPr>
+      </w:pPr>
+    </w:p>
+    <w:p>
+      <w:pPr>
+        <w:widowControl/>
+        <w:shd w:val="clear" w:color="auto" w:fill="FFFFFF"/>
+        <w:jc w:val="left"/>
+        <w:rPr>
+          <w:rFonts w:ascii="Arial" w:eastAsia="宋体" w:hAnsi="Arial" w:cs="Arial" w:hint="eastAsia"/>
+          <w:color w:val="222222"/>
+          <w:kern w:val="0"/>
+          <w:szCs w:val="21"/>
+        </w:rPr>
+      </w:pPr>
+    </w:p>
+    <w:p>
+      <w:pPr>
+        <w:widowControl/>
+        <w:shd w:val="clear" w:color="auto" w:fill="FFFFFF"/>
+        <w:jc w:val="left"/>
+        <w:rPr>
+          <w:rFonts w:ascii="Arial" w:eastAsia="宋体" w:hAnsi="Arial" w:cs="Arial" w:hint="eastAsia"/>
+          <w:color w:val="222222"/>
+          <w:kern w:val="0"/>
+          <w:szCs w:val="21"/>
+        </w:rPr>
+      </w:pPr>
+    </w:p>
+    <w:p>
+      <w:pPr>
+        <w:widowControl/>
+        <w:shd w:val="clear" w:color="auto" w:fill="FFFFFF"/>
+        <w:jc w:val="left"/>
+        <w:rPr>
+          <w:rFonts w:ascii="Arial" w:eastAsia="宋体" w:hAnsi="Arial" w:cs="Arial" w:hint="eastAsia"/>
+          <w:color w:val="222222"/>
+          <w:kern w:val="0"/>
+          <w:szCs w:val="21"/>
+        </w:rPr>
+      </w:pPr>
+    </w:p>
+    <w:p>
+      <w:pPr>
+        <w:widowControl/>
+        <w:shd w:val="clear" w:color="auto" w:fill="FFFFFF"/>
+        <w:jc w:val="left"/>
+        <w:rPr>
+          <w:rFonts w:ascii="Arial" w:eastAsia="宋体" w:hAnsi="Arial" w:cs="Arial" w:hint="eastAsia"/>
+          <w:color w:val="222222"/>
+          <w:kern w:val="0"/>
+          <w:szCs w:val="21"/>
+        </w:rPr>
+      </w:pPr>
+    </w:p>
+    <w:p>
+      <w:pPr>
+        <w:widowControl/>
+        <w:shd w:val="clear" w:color="auto" w:fill="FFFFFF"/>
+        <w:jc w:val="left"/>
+        <w:rPr>
+          <w:rFonts w:ascii="Arial" w:eastAsia="宋体" w:hAnsi="Arial" w:cs="Arial" w:hint="eastAsia"/>
+          <w:color w:val="222222"/>
+          <w:kern w:val="0"/>
+          <w:szCs w:val="21"/>
+        </w:rPr>
+      </w:pPr>
+    </w:p>
+    <w:p>
+      <w:pPr>
+        <w:widowControl/>
+        <w:shd w:val="clear" w:color="auto" w:fill="FFFFFF"/>
+        <w:jc w:val="left"/>
+        <w:rPr>
+          <w:rFonts w:ascii="Arial" w:eastAsia="宋体" w:hAnsi="Arial" w:cs="Arial" w:hint="eastAsia"/>
+          <w:color w:val="222222"/>
+          <w:kern w:val="0"/>
+          <w:szCs w:val="21"/>
+        </w:rPr>
+      </w:pPr>
+    </w:p>
+    <w:p>
+      <w:pPr>
+        <w:widowControl/>
+        <w:shd w:val="clear" w:color="auto" w:fill="FFFFFF"/>
+        <w:jc w:val="left"/>
+        <w:rPr>
+          <w:rFonts w:ascii="Arial" w:eastAsia="宋体" w:hAnsi="Arial" w:cs="Arial" w:hint="eastAsia"/>
+          <w:color w:val="222222"/>
+          <w:kern w:val="0"/>
+          <w:szCs w:val="21"/>
+        </w:rPr>
+      </w:pPr>
+    </w:p>
+    <w:p>
+      <w:pPr>
+        <w:widowControl/>
+        <w:shd w:val="clear" w:color="auto" w:fill="FFFFFF"/>
+        <w:jc w:val="left"/>
+        <w:rPr>
+          <w:rFonts w:ascii="Arial" w:eastAsia="宋体" w:hAnsi="Arial" w:cs="Arial" w:hint="eastAsia"/>
+          <w:color w:val="222222"/>
+          <w:kern w:val="0"/>
+          <w:szCs w:val="21"/>
+        </w:rPr>
+      </w:pPr>
+    </w:p>
+    <w:p>
+      <w:pPr>
+        <w:widowControl/>
+        <w:shd w:val="clear" w:color="auto" w:fill="FFFFFF"/>
+        <w:jc w:val="left"/>
+        <w:rPr>
+          <w:rFonts w:ascii="Arial" w:eastAsia="宋体" w:hAnsi="Arial" w:cs="Arial" w:hint="eastAsia"/>
+          <w:color w:val="222222"/>
+          <w:kern w:val="0"/>
+          <w:szCs w:val="21"/>
+        </w:rPr>
+      </w:pPr>
+    </w:p>
+    <w:p>
+      <w:pPr>
+        <w:widowControl/>
+        <w:shd w:val="clear" w:color="auto" w:fill="FFFFFF"/>
+        <w:jc w:val="left"/>
+        <w:rPr>
+          <w:rFonts w:ascii="Arial" w:eastAsia="宋体" w:hAnsi="Arial" w:cs="Arial" w:hint="eastAsia"/>
+          <w:color w:val="222222"/>
+          <w:kern w:val="0"/>
+          <w:szCs w:val="21"/>
+        </w:rPr>
+      </w:pPr>
+    </w:p>
+    <w:p>
+      <w:pPr>
+        <w:widowControl/>
+        <w:shd w:val="clear" w:color="auto" w:fill="FFFFFF"/>
+        <w:jc w:val="left"/>
+        <w:rPr>
+          <w:rFonts w:ascii="Arial" w:eastAsia="宋体" w:hAnsi="Arial" w:cs="Arial" w:hint="eastAsia"/>
+          <w:color w:val="222222"/>
+          <w:kern w:val="0"/>
+          <w:szCs w:val="21"/>
+        </w:rPr>
+      </w:pPr>
+    </w:p>
+    <w:p>
+      <w:pPr>
+        <w:widowControl/>
+        <w:shd w:val="clear" w:color="auto" w:fill="FFFFFF"/>
+        <w:jc w:val="left"/>
+        <w:rPr>
+          <w:rFonts w:ascii="Arial" w:eastAsia="宋体" w:hAnsi="Arial" w:cs="Arial" w:hint="eastAsia"/>
+          <w:color w:val="222222"/>
+          <w:kern w:val="0"/>
+          <w:szCs w:val="21"/>
+        </w:rPr>
+      </w:pPr>
+    </w:p>
+    <w:p>
+      <w:pPr>
+        <w:widowControl/>
+        <w:shd w:val="clear" w:color="auto" w:fill="FFFFFF"/>
+        <w:jc w:val="left"/>
+        <w:rPr>
+          <w:rFonts w:ascii="Arial" w:eastAsia="宋体" w:hAnsi="Arial" w:cs="Arial" w:hint="eastAsia"/>
+          <w:color w:val="222222"/>
+          <w:kern w:val="0"/>
+          <w:szCs w:val="21"/>
+        </w:rPr>
+      </w:pPr>
+    </w:p>
+    <w:p>
+      <w:pPr>
+        <w:widowControl/>
+        <w:shd w:val="clear" w:color="auto" w:fill="FFFFFF"/>
+        <w:jc w:val="left"/>
+        <w:rPr>
+          <w:rFonts w:ascii="Arial" w:eastAsia="宋体" w:hAnsi="Arial" w:cs="Arial" w:hint="eastAsia"/>
+          <w:color w:val="222222"/>
+          <w:kern w:val="0"/>
+          <w:szCs w:val="21"/>
+        </w:rPr>
+      </w:pPr>
+    </w:p>
+    <w:p>
+      <w:pPr>
+        <w:widowControl/>
+        <w:shd w:val="clear" w:color="auto" w:fill="FFFFFF"/>
+        <w:jc w:val="left"/>
+        <w:rPr>
+          <w:rFonts w:ascii="Arial" w:eastAsia="宋体" w:hAnsi="Arial" w:cs="Arial" w:hint="eastAsia"/>
+          <w:color w:val="222222"/>
+          <w:kern w:val="0"/>
+          <w:szCs w:val="21"/>
+        </w:rPr>
+      </w:pPr>
+    </w:p>
+    <w:p>
+      <w:pPr>
+        <w:widowControl/>
+        <w:shd w:val="clear" w:color="auto" w:fill="FFFFFF"/>
+        <w:jc w:val="left"/>
+        <w:rPr>
+          <w:rFonts w:ascii="Arial" w:eastAsia="宋体" w:hAnsi="Arial" w:cs="Arial" w:hint="eastAsia"/>
+          <w:color w:val="222222"/>
+          <w:kern w:val="0"/>
+          <w:szCs w:val="21"/>
+        </w:rPr>
+      </w:pPr>
+    </w:p>
+    <w:p>
+      <w:pPr>
+        <w:widowControl/>
+        <w:shd w:val="clear" w:color="auto" w:fill="FFFFFF"/>
+        <w:jc w:val="left"/>
+        <w:rPr>
+          <w:rFonts w:ascii="Arial" w:eastAsia="宋体" w:hAnsi="Arial" w:cs="Arial" w:hint="eastAsia"/>
+          <w:color w:val="222222"/>
+          <w:kern w:val="0"/>
+          <w:szCs w:val="21"/>
+        </w:rPr>
+      </w:pPr>
+    </w:p>
+    <w:p>
+      <w:pPr>
+        <w:widowControl/>
+        <w:shd w:val="clear" w:color="auto" w:fill="FFFFFF"/>
+        <w:jc w:val="left"/>
+        <w:rPr>
+          <w:rFonts w:ascii="Arial" w:eastAsia="宋体" w:hAnsi="Arial" w:cs="Arial" w:hint="eastAsia"/>
+          <w:color w:val="222222"/>
+          <w:kern w:val="0"/>
+          <w:szCs w:val="21"/>
+        </w:rPr>
+      </w:pPr>
+    </w:p>
+    <w:p>
+      <w:pPr>
+        <w:widowControl/>
+        <w:shd w:val="clear" w:color="auto" w:fill="FFFFFF"/>
+        <w:jc w:val="left"/>
+        <w:rPr>
+          <w:rFonts w:ascii="Arial" w:eastAsia="宋体" w:hAnsi="Arial" w:cs="Arial" w:hint="eastAsia"/>
+          <w:color w:val="222222"/>
+          <w:kern w:val="0"/>
+          <w:szCs w:val="21"/>
+        </w:rPr>
+      </w:pPr>
+    </w:p>
+    <w:p>
+      <w:pPr>
+        <w:widowControl/>
+        <w:shd w:val="clear" w:color="auto" w:fill="FFFFFF"/>
+        <w:jc w:val="left"/>
+        <w:rPr>
+          <w:rFonts w:ascii="Arial" w:eastAsia="宋体" w:hAnsi="Arial" w:cs="Arial" w:hint="eastAsia"/>
+          <w:color w:val="222222"/>
+          <w:kern w:val="0"/>
+          <w:szCs w:val="21"/>
+        </w:rPr>
+      </w:pPr>
+    </w:p>
+    <w:p>
+      <w:pPr>
+        <w:widowControl/>
+        <w:shd w:val="clear" w:color="auto" w:fill="FFFFFF"/>
+        <w:jc w:val="left"/>
+        <w:rPr>
+          <w:rFonts w:ascii="Arial" w:eastAsia="宋体" w:hAnsi="Arial" w:cs="Arial" w:hint="eastAsia"/>
+          <w:color w:val="222222"/>
+          <w:kern w:val="0"/>
+          <w:szCs w:val="21"/>
+        </w:rPr>
+      </w:pPr>
+    </w:p>
+    <w:p>
+      <w:pPr>
+        <w:widowControl/>
+        <w:shd w:val="clear" w:color="auto" w:fill="FFFFFF"/>
+        <w:jc w:val="left"/>
+        <w:rPr>
+          <w:rFonts w:ascii="Arial" w:eastAsia="宋体" w:hAnsi="Arial" w:cs="Arial" w:hint="eastAsia"/>
+          <w:color w:val="222222"/>
+          <w:kern w:val="0"/>
+          <w:szCs w:val="21"/>
+        </w:rPr>
+      </w:pPr>
+    </w:p>
+    <w:p>
+      <w:pPr>
+        <w:widowControl/>
+        <w:shd w:val="clear" w:color="auto" w:fill="FFFFFF"/>
+        <w:jc w:val="left"/>
+        <w:rPr>
+          <w:rFonts w:ascii="Arial" w:eastAsia="宋体" w:hAnsi="Arial" w:cs="Arial" w:hint="eastAsia"/>
+          <w:color w:val="222222"/>
+          <w:kern w:val="0"/>
+          <w:szCs w:val="21"/>
+        </w:rPr>
+      </w:pPr>
+    </w:p>
+    <w:p>
+      <w:pPr>
+        <w:widowControl/>
+        <w:shd w:val="clear" w:color="auto" w:fill="FFFFFF"/>
+        <w:jc w:val="left"/>
+        <w:rPr>
+          <w:rFonts w:ascii="Arial" w:eastAsia="宋体" w:hAnsi="Arial" w:cs="Arial" w:hint="eastAsia"/>
+          <w:color w:val="222222"/>
+          <w:kern w:val="0"/>
+          <w:szCs w:val="21"/>
+        </w:rPr>
+      </w:pPr>
+    </w:p>
+    <w:p>
+      <w:pPr>
+        <w:widowControl/>
+        <w:shd w:val="clear" w:color="auto" w:fill="FFFFFF"/>
+        <w:jc w:val="left"/>
+        <w:rPr>
+          <w:rFonts w:ascii="Arial" w:eastAsia="宋体" w:hAnsi="Arial" w:cs="Arial"/>
+          <w:color w:val="222222"/>
+          <w:kern w:val="0"/>
+          <w:szCs w:val="21"/>
+        </w:rPr>
+      </w:pPr>
+    </w:p>
+    <w:p/>
     <w:sectPr>
       <w:pgSz w:w="11906" w:h="16838"/>
       <w:pgMar w:top="1440" w:right="1800" w:bottom="1440" w:left="1800" w:header="851" w:footer="992" w:gutter="0"/>
@@ -1113,6 +5497,46 @@
       <w:szCs w:val="24"/>
     </w:rPr>
   </w:style>
+  <w:style w:type="character" w:customStyle="1" w:styleId="fontstyle01">
+    <w:name w:val="fontstyle01"/>
+    <w:basedOn w:val="a0"/>
+    <w:rsid w:val="00CA399D"/>
+    <w:rPr>
+      <w:rFonts w:ascii="Arial" w:hAnsi="Arial" w:cs="Arial" w:hint="default"/>
+      <w:b w:val="0"/>
+      <w:bCs w:val="0"/>
+      <w:i w:val="0"/>
+      <w:iCs w:val="0"/>
+      <w:color w:val="000000"/>
+      <w:sz w:val="20"/>
+      <w:szCs w:val="20"/>
+    </w:rPr>
+  </w:style>
+  <w:style w:type="paragraph" w:styleId="a4">
+    <w:name w:val="Balloon Text"/>
+    <w:basedOn w:val="a"/>
+    <w:link w:val="Char"/>
+    <w:uiPriority w:val="99"/>
+    <w:semiHidden/>
+    <w:unhideWhenUsed/>
+    <w:rsid w:val="00CA399D"/>
+    <w:rPr>
+      <w:sz w:val="18"/>
+      <w:szCs w:val="18"/>
+    </w:rPr>
+  </w:style>
+  <w:style w:type="character" w:customStyle="1" w:styleId="Char">
+    <w:name w:val="批注框文本 Char"/>
+    <w:basedOn w:val="a0"/>
+    <w:link w:val="a4"/>
+    <w:uiPriority w:val="99"/>
+    <w:semiHidden/>
+    <w:rsid w:val="00CA399D"/>
+    <w:rPr>
+      <w:sz w:val="18"/>
+      <w:szCs w:val="18"/>
+    </w:rPr>
+  </w:style>
 </w:styles>
 </file>
 
@@ -1321,6 +5745,46 @@
       <w:kern w:val="0"/>
       <w:sz w:val="24"/>
       <w:szCs w:val="24"/>
+    </w:rPr>
+  </w:style>
+  <w:style w:type="character" w:customStyle="1" w:styleId="fontstyle01">
+    <w:name w:val="fontstyle01"/>
+    <w:basedOn w:val="a0"/>
+    <w:rsid w:val="00CA399D"/>
+    <w:rPr>
+      <w:rFonts w:ascii="Arial" w:hAnsi="Arial" w:cs="Arial" w:hint="default"/>
+      <w:b w:val="0"/>
+      <w:bCs w:val="0"/>
+      <w:i w:val="0"/>
+      <w:iCs w:val="0"/>
+      <w:color w:val="000000"/>
+      <w:sz w:val="20"/>
+      <w:szCs w:val="20"/>
+    </w:rPr>
+  </w:style>
+  <w:style w:type="paragraph" w:styleId="a4">
+    <w:name w:val="Balloon Text"/>
+    <w:basedOn w:val="a"/>
+    <w:link w:val="Char"/>
+    <w:uiPriority w:val="99"/>
+    <w:semiHidden/>
+    <w:unhideWhenUsed/>
+    <w:rsid w:val="00CA399D"/>
+    <w:rPr>
+      <w:sz w:val="18"/>
+      <w:szCs w:val="18"/>
+    </w:rPr>
+  </w:style>
+  <w:style w:type="character" w:customStyle="1" w:styleId="Char">
+    <w:name w:val="批注框文本 Char"/>
+    <w:basedOn w:val="a0"/>
+    <w:link w:val="a4"/>
+    <w:uiPriority w:val="99"/>
+    <w:semiHidden/>
+    <w:rsid w:val="00CA399D"/>
+    <w:rPr>
+      <w:sz w:val="18"/>
+      <w:szCs w:val="18"/>
     </w:rPr>
   </w:style>
 </w:styles>
